--- a/Dokumentacija/Faza2/SSU/SSU_5.1-5.4_5.7/SSU_5.2_AutorizacijaKorisnika.docx
+++ b/Dokumentacija/Faza2/SSU/SSU_5.1-5.4_5.7/SSU_5.2_AutorizacijaKorisnika.docx
@@ -365,7 +365,23 @@
           <w:b/>
           <w:sz w:val="28"/>
         </w:rPr>
-        <w:t xml:space="preserve">Verzija 1.0 </w:t>
+        <w:t>Verzija 1.</w:t>
+      </w:r>
+      <w:r>
+        <w:rPr>
+          <w:rFonts w:ascii="Arial" w:eastAsia="Arial" w:hAnsi="Arial" w:cs="Arial"/>
+          <w:b/>
+          <w:sz w:val="28"/>
+        </w:rPr>
+        <w:t>1</w:t>
+      </w:r>
+      <w:r>
+        <w:rPr>
+          <w:rFonts w:ascii="Arial" w:eastAsia="Arial" w:hAnsi="Arial" w:cs="Arial"/>
+          <w:b/>
+          <w:sz w:val="28"/>
+        </w:rPr>
+        <w:t xml:space="preserve"> </w:t>
       </w:r>
     </w:p>
     <w:p>
@@ -530,10 +546,18 @@
             </w:tcBorders>
           </w:tcPr>
           <w:p>
+            <w:pPr>
+              <w:rPr>
+                <w:rFonts w:ascii="Times New Roman" w:hAnsi="Times New Roman" w:cs="Times New Roman"/>
+                <w:sz w:val="24"/>
+                <w:szCs w:val="24"/>
+              </w:rPr>
+            </w:pPr>
             <w:r>
               <w:rPr>
                 <w:rFonts w:ascii="Times New Roman" w:eastAsia="Times New Roman" w:hAnsi="Times New Roman" w:cs="Times New Roman"/>
                 <w:sz w:val="24"/>
+                <w:szCs w:val="24"/>
               </w:rPr>
               <w:t>25.3.2022</w:t>
             </w:r>
@@ -550,19 +574,20 @@
             </w:tcBorders>
           </w:tcPr>
           <w:p>
+            <w:pPr>
+              <w:rPr>
+                <w:rFonts w:ascii="Times New Roman" w:hAnsi="Times New Roman" w:cs="Times New Roman"/>
+                <w:sz w:val="24"/>
+                <w:szCs w:val="24"/>
+              </w:rPr>
+            </w:pPr>
             <w:r>
               <w:rPr>
                 <w:rFonts w:ascii="Times New Roman" w:eastAsia="Times New Roman" w:hAnsi="Times New Roman" w:cs="Times New Roman"/>
                 <w:sz w:val="24"/>
-              </w:rPr>
-              <w:t>1.0</w:t>
-            </w:r>
-            <w:r>
-              <w:rPr>
-                <w:rFonts w:ascii="Times New Roman" w:eastAsia="Times New Roman" w:hAnsi="Times New Roman" w:cs="Times New Roman"/>
-                <w:sz w:val="20"/>
-              </w:rPr>
-              <w:t xml:space="preserve"> </w:t>
+                <w:szCs w:val="24"/>
+              </w:rPr>
+              <w:t xml:space="preserve">1.0 </w:t>
             </w:r>
           </w:p>
         </w:tc>
@@ -577,7 +602,19 @@
             </w:tcBorders>
           </w:tcPr>
           <w:p>
-            <w:r>
+            <w:pPr>
+              <w:rPr>
+                <w:rFonts w:ascii="Times New Roman" w:hAnsi="Times New Roman" w:cs="Times New Roman"/>
+                <w:sz w:val="24"/>
+                <w:szCs w:val="24"/>
+              </w:rPr>
+            </w:pPr>
+            <w:r>
+              <w:rPr>
+                <w:rFonts w:ascii="Times New Roman" w:hAnsi="Times New Roman" w:cs="Times New Roman"/>
+                <w:sz w:val="24"/>
+                <w:szCs w:val="24"/>
+              </w:rPr>
               <w:t>inicijalna verzija</w:t>
             </w:r>
           </w:p>
@@ -595,10 +632,18 @@
           <w:p>
             <w:pPr>
               <w:rPr>
+                <w:rFonts w:ascii="Times New Roman" w:hAnsi="Times New Roman" w:cs="Times New Roman"/>
+                <w:sz w:val="24"/>
+                <w:szCs w:val="24"/>
                 <w:lang w:val="sr-Latn-RS"/>
               </w:rPr>
             </w:pPr>
             <w:r>
+              <w:rPr>
+                <w:rFonts w:ascii="Times New Roman" w:hAnsi="Times New Roman" w:cs="Times New Roman"/>
+                <w:sz w:val="24"/>
+                <w:szCs w:val="24"/>
+              </w:rPr>
               <w:t>Momčilo Milić</w:t>
             </w:r>
           </w:p>
@@ -619,12 +664,20 @@
             </w:tcBorders>
           </w:tcPr>
           <w:p>
-            <w:r>
-              <w:rPr>
-                <w:rFonts w:ascii="Times New Roman" w:eastAsia="Times New Roman" w:hAnsi="Times New Roman" w:cs="Times New Roman"/>
-                <w:sz w:val="20"/>
-              </w:rPr>
-              <w:t xml:space="preserve"> </w:t>
+            <w:pPr>
+              <w:rPr>
+                <w:rFonts w:ascii="Times New Roman" w:hAnsi="Times New Roman" w:cs="Times New Roman"/>
+                <w:sz w:val="24"/>
+                <w:szCs w:val="24"/>
+              </w:rPr>
+            </w:pPr>
+            <w:r>
+              <w:rPr>
+                <w:rFonts w:ascii="Times New Roman" w:hAnsi="Times New Roman" w:cs="Times New Roman"/>
+                <w:sz w:val="24"/>
+                <w:szCs w:val="24"/>
+              </w:rPr>
+              <w:t>14.4.2022.</w:t>
             </w:r>
           </w:p>
         </w:tc>
@@ -639,12 +692,20 @@
             </w:tcBorders>
           </w:tcPr>
           <w:p>
+            <w:pPr>
+              <w:rPr>
+                <w:rFonts w:ascii="Times New Roman" w:hAnsi="Times New Roman" w:cs="Times New Roman"/>
+                <w:sz w:val="24"/>
+                <w:szCs w:val="24"/>
+              </w:rPr>
+            </w:pPr>
             <w:r>
               <w:rPr>
                 <w:rFonts w:ascii="Times New Roman" w:eastAsia="Times New Roman" w:hAnsi="Times New Roman" w:cs="Times New Roman"/>
-                <w:sz w:val="20"/>
-              </w:rPr>
-              <w:t xml:space="preserve"> </w:t>
+                <w:sz w:val="24"/>
+                <w:szCs w:val="24"/>
+              </w:rPr>
+              <w:t>1.1</w:t>
             </w:r>
           </w:p>
         </w:tc>
@@ -659,12 +720,20 @@
             </w:tcBorders>
           </w:tcPr>
           <w:p>
-            <w:r>
-              <w:rPr>
-                <w:rFonts w:ascii="Times New Roman" w:eastAsia="Times New Roman" w:hAnsi="Times New Roman" w:cs="Times New Roman"/>
-                <w:sz w:val="20"/>
-              </w:rPr>
-              <w:t xml:space="preserve"> </w:t>
+            <w:pPr>
+              <w:rPr>
+                <w:rFonts w:ascii="Times New Roman" w:hAnsi="Times New Roman" w:cs="Times New Roman"/>
+                <w:sz w:val="24"/>
+                <w:szCs w:val="24"/>
+              </w:rPr>
+            </w:pPr>
+            <w:r>
+              <w:rPr>
+                <w:rFonts w:ascii="Times New Roman" w:hAnsi="Times New Roman" w:cs="Times New Roman"/>
+                <w:sz w:val="24"/>
+                <w:szCs w:val="24"/>
+              </w:rPr>
+              <w:t>sitne izmene u osnovnom toku zbog trake za navigaciju</w:t>
             </w:r>
           </w:p>
         </w:tc>
@@ -679,12 +748,20 @@
             </w:tcBorders>
           </w:tcPr>
           <w:p>
+            <w:pPr>
+              <w:rPr>
+                <w:rFonts w:ascii="Times New Roman" w:hAnsi="Times New Roman" w:cs="Times New Roman"/>
+                <w:sz w:val="24"/>
+                <w:szCs w:val="24"/>
+              </w:rPr>
+            </w:pPr>
             <w:r>
               <w:rPr>
                 <w:rFonts w:ascii="Times New Roman" w:eastAsia="Times New Roman" w:hAnsi="Times New Roman" w:cs="Times New Roman"/>
-                <w:sz w:val="20"/>
-              </w:rPr>
-              <w:t xml:space="preserve"> </w:t>
+                <w:sz w:val="24"/>
+                <w:szCs w:val="24"/>
+              </w:rPr>
+              <w:t>Momčilo Milić</w:t>
             </w:r>
           </w:p>
         </w:tc>
@@ -704,10 +781,18 @@
             </w:tcBorders>
           </w:tcPr>
           <w:p>
+            <w:pPr>
+              <w:rPr>
+                <w:rFonts w:ascii="Times New Roman" w:hAnsi="Times New Roman" w:cs="Times New Roman"/>
+                <w:sz w:val="24"/>
+                <w:szCs w:val="24"/>
+              </w:rPr>
+            </w:pPr>
             <w:r>
               <w:rPr>
                 <w:rFonts w:ascii="Times New Roman" w:eastAsia="Times New Roman" w:hAnsi="Times New Roman" w:cs="Times New Roman"/>
-                <w:sz w:val="20"/>
+                <w:sz w:val="24"/>
+                <w:szCs w:val="24"/>
               </w:rPr>
               <w:t xml:space="preserve"> </w:t>
             </w:r>
@@ -724,10 +809,18 @@
             </w:tcBorders>
           </w:tcPr>
           <w:p>
+            <w:pPr>
+              <w:rPr>
+                <w:rFonts w:ascii="Times New Roman" w:hAnsi="Times New Roman" w:cs="Times New Roman"/>
+                <w:sz w:val="24"/>
+                <w:szCs w:val="24"/>
+              </w:rPr>
+            </w:pPr>
             <w:r>
               <w:rPr>
                 <w:rFonts w:ascii="Times New Roman" w:eastAsia="Times New Roman" w:hAnsi="Times New Roman" w:cs="Times New Roman"/>
-                <w:sz w:val="20"/>
+                <w:sz w:val="24"/>
+                <w:szCs w:val="24"/>
               </w:rPr>
               <w:t xml:space="preserve"> </w:t>
             </w:r>
@@ -744,10 +837,18 @@
             </w:tcBorders>
           </w:tcPr>
           <w:p>
+            <w:pPr>
+              <w:rPr>
+                <w:rFonts w:ascii="Times New Roman" w:hAnsi="Times New Roman" w:cs="Times New Roman"/>
+                <w:sz w:val="24"/>
+                <w:szCs w:val="24"/>
+              </w:rPr>
+            </w:pPr>
             <w:r>
               <w:rPr>
                 <w:rFonts w:ascii="Times New Roman" w:eastAsia="Times New Roman" w:hAnsi="Times New Roman" w:cs="Times New Roman"/>
-                <w:sz w:val="20"/>
+                <w:sz w:val="24"/>
+                <w:szCs w:val="24"/>
               </w:rPr>
               <w:t xml:space="preserve"> </w:t>
             </w:r>
@@ -764,10 +865,18 @@
             </w:tcBorders>
           </w:tcPr>
           <w:p>
+            <w:pPr>
+              <w:rPr>
+                <w:rFonts w:ascii="Times New Roman" w:hAnsi="Times New Roman" w:cs="Times New Roman"/>
+                <w:sz w:val="24"/>
+                <w:szCs w:val="24"/>
+              </w:rPr>
+            </w:pPr>
             <w:r>
               <w:rPr>
                 <w:rFonts w:ascii="Times New Roman" w:eastAsia="Times New Roman" w:hAnsi="Times New Roman" w:cs="Times New Roman"/>
-                <w:sz w:val="20"/>
+                <w:sz w:val="24"/>
+                <w:szCs w:val="24"/>
               </w:rPr>
               <w:t xml:space="preserve"> </w:t>
             </w:r>
@@ -789,10 +898,18 @@
             </w:tcBorders>
           </w:tcPr>
           <w:p>
+            <w:pPr>
+              <w:rPr>
+                <w:rFonts w:ascii="Times New Roman" w:hAnsi="Times New Roman" w:cs="Times New Roman"/>
+                <w:sz w:val="24"/>
+                <w:szCs w:val="24"/>
+              </w:rPr>
+            </w:pPr>
             <w:r>
               <w:rPr>
                 <w:rFonts w:ascii="Times New Roman" w:eastAsia="Times New Roman" w:hAnsi="Times New Roman" w:cs="Times New Roman"/>
-                <w:sz w:val="20"/>
+                <w:sz w:val="24"/>
+                <w:szCs w:val="24"/>
               </w:rPr>
               <w:t xml:space="preserve"> </w:t>
             </w:r>
@@ -809,10 +926,18 @@
             </w:tcBorders>
           </w:tcPr>
           <w:p>
+            <w:pPr>
+              <w:rPr>
+                <w:rFonts w:ascii="Times New Roman" w:hAnsi="Times New Roman" w:cs="Times New Roman"/>
+                <w:sz w:val="24"/>
+                <w:szCs w:val="24"/>
+              </w:rPr>
+            </w:pPr>
             <w:r>
               <w:rPr>
                 <w:rFonts w:ascii="Times New Roman" w:eastAsia="Times New Roman" w:hAnsi="Times New Roman" w:cs="Times New Roman"/>
-                <w:sz w:val="20"/>
+                <w:sz w:val="24"/>
+                <w:szCs w:val="24"/>
               </w:rPr>
               <w:t xml:space="preserve"> </w:t>
             </w:r>
@@ -829,10 +954,18 @@
             </w:tcBorders>
           </w:tcPr>
           <w:p>
+            <w:pPr>
+              <w:rPr>
+                <w:rFonts w:ascii="Times New Roman" w:hAnsi="Times New Roman" w:cs="Times New Roman"/>
+                <w:sz w:val="24"/>
+                <w:szCs w:val="24"/>
+              </w:rPr>
+            </w:pPr>
             <w:r>
               <w:rPr>
                 <w:rFonts w:ascii="Times New Roman" w:eastAsia="Times New Roman" w:hAnsi="Times New Roman" w:cs="Times New Roman"/>
-                <w:sz w:val="20"/>
+                <w:sz w:val="24"/>
+                <w:szCs w:val="24"/>
               </w:rPr>
               <w:t xml:space="preserve"> </w:t>
             </w:r>
@@ -849,10 +982,18 @@
             </w:tcBorders>
           </w:tcPr>
           <w:p>
+            <w:pPr>
+              <w:rPr>
+                <w:rFonts w:ascii="Times New Roman" w:hAnsi="Times New Roman" w:cs="Times New Roman"/>
+                <w:sz w:val="24"/>
+                <w:szCs w:val="24"/>
+              </w:rPr>
+            </w:pPr>
             <w:r>
               <w:rPr>
                 <w:rFonts w:ascii="Times New Roman" w:eastAsia="Times New Roman" w:hAnsi="Times New Roman" w:cs="Times New Roman"/>
-                <w:sz w:val="20"/>
+                <w:sz w:val="24"/>
+                <w:szCs w:val="24"/>
               </w:rPr>
               <w:t xml:space="preserve"> </w:t>
             </w:r>
@@ -942,7 +1083,7 @@
           <w:r>
             <w:fldChar w:fldCharType="separate"/>
           </w:r>
-          <w:hyperlink w:anchor="_Toc99213791" w:history="1">
+          <w:hyperlink w:anchor="_Toc100866281" w:history="1">
             <w:r>
               <w:rPr>
                 <w:rStyle w:val="Hyperlink"/>
@@ -986,7 +1127,7 @@
                 <w:noProof/>
                 <w:webHidden/>
               </w:rPr>
-              <w:instrText xml:space="preserve"> PAGEREF _Toc99213791 \h </w:instrText>
+              <w:instrText xml:space="preserve"> PAGEREF _Toc100866281 \h </w:instrText>
             </w:r>
             <w:r>
               <w:rPr>
@@ -1031,7 +1172,7 @@
               <w:sz w:val="22"/>
             </w:rPr>
           </w:pPr>
-          <w:hyperlink w:anchor="_Toc99213792" w:history="1">
+          <w:hyperlink w:anchor="_Toc100866282" w:history="1">
             <w:r>
               <w:rPr>
                 <w:rStyle w:val="Hyperlink"/>
@@ -1075,7 +1216,7 @@
                 <w:noProof/>
                 <w:webHidden/>
               </w:rPr>
-              <w:instrText xml:space="preserve"> PAGEREF _Toc99213792 \h </w:instrText>
+              <w:instrText xml:space="preserve"> PAGEREF _Toc100866282 \h </w:instrText>
             </w:r>
             <w:r>
               <w:rPr>
@@ -1120,7 +1261,7 @@
               <w:sz w:val="22"/>
             </w:rPr>
           </w:pPr>
-          <w:hyperlink w:anchor="_Toc99213793" w:history="1">
+          <w:hyperlink w:anchor="_Toc100866283" w:history="1">
             <w:r>
               <w:rPr>
                 <w:rStyle w:val="Hyperlink"/>
@@ -1164,7 +1305,7 @@
                 <w:noProof/>
                 <w:webHidden/>
               </w:rPr>
-              <w:instrText xml:space="preserve"> PAGEREF _Toc99213793 \h </w:instrText>
+              <w:instrText xml:space="preserve"> PAGEREF _Toc100866283 \h </w:instrText>
             </w:r>
             <w:r>
               <w:rPr>
@@ -1209,7 +1350,7 @@
               <w:sz w:val="22"/>
             </w:rPr>
           </w:pPr>
-          <w:hyperlink w:anchor="_Toc99213794" w:history="1">
+          <w:hyperlink w:anchor="_Toc100866284" w:history="1">
             <w:r>
               <w:rPr>
                 <w:rStyle w:val="Hyperlink"/>
@@ -1253,7 +1394,7 @@
                 <w:noProof/>
                 <w:webHidden/>
               </w:rPr>
-              <w:instrText xml:space="preserve"> PAGEREF _Toc99213794 \h </w:instrText>
+              <w:instrText xml:space="preserve"> PAGEREF _Toc100866284 \h </w:instrText>
             </w:r>
             <w:r>
               <w:rPr>
@@ -1298,7 +1439,7 @@
               <w:sz w:val="22"/>
             </w:rPr>
           </w:pPr>
-          <w:hyperlink w:anchor="_Toc99213795" w:history="1">
+          <w:hyperlink w:anchor="_Toc100866285" w:history="1">
             <w:r>
               <w:rPr>
                 <w:rStyle w:val="Hyperlink"/>
@@ -1342,7 +1483,7 @@
                 <w:noProof/>
                 <w:webHidden/>
               </w:rPr>
-              <w:instrText xml:space="preserve"> PAGEREF _Toc99213795 \h </w:instrText>
+              <w:instrText xml:space="preserve"> PAGEREF _Toc100866285 \h </w:instrText>
             </w:r>
             <w:r>
               <w:rPr>
@@ -1387,7 +1528,7 @@
               <w:sz w:val="22"/>
             </w:rPr>
           </w:pPr>
-          <w:hyperlink w:anchor="_Toc99213796" w:history="1">
+          <w:hyperlink w:anchor="_Toc100866286" w:history="1">
             <w:r>
               <w:rPr>
                 <w:rStyle w:val="Hyperlink"/>
@@ -1431,7 +1572,7 @@
                 <w:noProof/>
                 <w:webHidden/>
               </w:rPr>
-              <w:instrText xml:space="preserve"> PAGEREF _Toc99213796 \h </w:instrText>
+              <w:instrText xml:space="preserve"> PAGEREF _Toc100866286 \h </w:instrText>
             </w:r>
             <w:r>
               <w:rPr>
@@ -1476,7 +1617,7 @@
               <w:sz w:val="22"/>
             </w:rPr>
           </w:pPr>
-          <w:hyperlink w:anchor="_Toc99213797" w:history="1">
+          <w:hyperlink w:anchor="_Toc100866287" w:history="1">
             <w:r>
               <w:rPr>
                 <w:rStyle w:val="Hyperlink"/>
@@ -1520,7 +1661,7 @@
                 <w:noProof/>
                 <w:webHidden/>
               </w:rPr>
-              <w:instrText xml:space="preserve"> PAGEREF _Toc99213797 \h </w:instrText>
+              <w:instrText xml:space="preserve"> PAGEREF _Toc100866287 \h </w:instrText>
             </w:r>
             <w:r>
               <w:rPr>
@@ -1565,7 +1706,7 @@
               <w:sz w:val="22"/>
             </w:rPr>
           </w:pPr>
-          <w:hyperlink w:anchor="_Toc99213798" w:history="1">
+          <w:hyperlink w:anchor="_Toc100866288" w:history="1">
             <w:r>
               <w:rPr>
                 <w:rStyle w:val="Hyperlink"/>
@@ -1609,7 +1750,7 @@
                 <w:noProof/>
                 <w:webHidden/>
               </w:rPr>
-              <w:instrText xml:space="preserve"> PAGEREF _Toc99213798 \h </w:instrText>
+              <w:instrText xml:space="preserve"> PAGEREF _Toc100866288 \h </w:instrText>
             </w:r>
             <w:r>
               <w:rPr>
@@ -1654,7 +1795,7 @@
               <w:sz w:val="22"/>
             </w:rPr>
           </w:pPr>
-          <w:hyperlink w:anchor="_Toc99213799" w:history="1">
+          <w:hyperlink w:anchor="_Toc100866289" w:history="1">
             <w:r>
               <w:rPr>
                 <w:rStyle w:val="Hyperlink"/>
@@ -1699,7 +1840,7 @@
                 <w:noProof/>
                 <w:webHidden/>
               </w:rPr>
-              <w:instrText xml:space="preserve"> PAGEREF _Toc99213799 \h </w:instrText>
+              <w:instrText xml:space="preserve"> PAGEREF _Toc100866289 \h </w:instrText>
             </w:r>
             <w:r>
               <w:rPr>
@@ -1744,7 +1885,7 @@
               <w:sz w:val="22"/>
             </w:rPr>
           </w:pPr>
-          <w:hyperlink w:anchor="_Toc99213800" w:history="1">
+          <w:hyperlink w:anchor="_Toc100866290" w:history="1">
             <w:r>
               <w:rPr>
                 <w:rStyle w:val="Hyperlink"/>
@@ -1789,7 +1930,7 @@
                 <w:noProof/>
                 <w:webHidden/>
               </w:rPr>
-              <w:instrText xml:space="preserve"> PAGEREF _Toc99213800 \h </w:instrText>
+              <w:instrText xml:space="preserve"> PAGEREF _Toc100866290 \h </w:instrText>
             </w:r>
             <w:r>
               <w:rPr>
@@ -1834,7 +1975,7 @@
               <w:sz w:val="22"/>
             </w:rPr>
           </w:pPr>
-          <w:hyperlink w:anchor="_Toc99213801" w:history="1">
+          <w:hyperlink w:anchor="_Toc100866291" w:history="1">
             <w:r>
               <w:rPr>
                 <w:rStyle w:val="Hyperlink"/>
@@ -1879,7 +2020,7 @@
                 <w:noProof/>
                 <w:webHidden/>
               </w:rPr>
-              <w:instrText xml:space="preserve"> PAGEREF _Toc99213801 \h </w:instrText>
+              <w:instrText xml:space="preserve"> PAGEREF _Toc100866291 \h </w:instrText>
             </w:r>
             <w:r>
               <w:rPr>
@@ -1924,7 +2065,7 @@
               <w:sz w:val="22"/>
             </w:rPr>
           </w:pPr>
-          <w:hyperlink w:anchor="_Toc99213802" w:history="1">
+          <w:hyperlink w:anchor="_Toc100866292" w:history="1">
             <w:r>
               <w:rPr>
                 <w:rStyle w:val="Hyperlink"/>
@@ -1969,7 +2110,7 @@
                 <w:noProof/>
                 <w:webHidden/>
               </w:rPr>
-              <w:instrText xml:space="preserve"> PAGEREF _Toc99213802 \h </w:instrText>
+              <w:instrText xml:space="preserve"> PAGEREF _Toc100866292 \h </w:instrText>
             </w:r>
             <w:r>
               <w:rPr>
@@ -1989,7 +2130,7 @@
                 <w:noProof/>
                 <w:webHidden/>
               </w:rPr>
-              <w:t>4</w:t>
+              <w:t>5</w:t>
             </w:r>
             <w:r>
               <w:rPr>
@@ -2014,7 +2155,7 @@
               <w:sz w:val="22"/>
             </w:rPr>
           </w:pPr>
-          <w:hyperlink w:anchor="_Toc99213803" w:history="1">
+          <w:hyperlink w:anchor="_Toc100866293" w:history="1">
             <w:r>
               <w:rPr>
                 <w:rStyle w:val="Hyperlink"/>
@@ -2058,7 +2199,7 @@
                 <w:noProof/>
                 <w:webHidden/>
               </w:rPr>
-              <w:instrText xml:space="preserve"> PAGEREF _Toc99213803 \h </w:instrText>
+              <w:instrText xml:space="preserve"> PAGEREF _Toc100866293 \h </w:instrText>
             </w:r>
             <w:r>
               <w:rPr>
@@ -2103,7 +2244,7 @@
               <w:sz w:val="22"/>
             </w:rPr>
           </w:pPr>
-          <w:hyperlink w:anchor="_Toc99213804" w:history="1">
+          <w:hyperlink w:anchor="_Toc100866294" w:history="1">
             <w:r>
               <w:rPr>
                 <w:rStyle w:val="Hyperlink"/>
@@ -2147,7 +2288,7 @@
                 <w:noProof/>
                 <w:webHidden/>
               </w:rPr>
-              <w:instrText xml:space="preserve"> PAGEREF _Toc99213804 \h </w:instrText>
+              <w:instrText xml:space="preserve"> PAGEREF _Toc100866294 \h </w:instrText>
             </w:r>
             <w:r>
               <w:rPr>
@@ -2192,7 +2333,7 @@
               <w:sz w:val="22"/>
             </w:rPr>
           </w:pPr>
-          <w:hyperlink w:anchor="_Toc99213805" w:history="1">
+          <w:hyperlink w:anchor="_Toc100866295" w:history="1">
             <w:r>
               <w:rPr>
                 <w:rStyle w:val="Hyperlink"/>
@@ -2236,7 +2377,7 @@
                 <w:noProof/>
                 <w:webHidden/>
               </w:rPr>
-              <w:instrText xml:space="preserve"> PAGEREF _Toc99213805 \h </w:instrText>
+              <w:instrText xml:space="preserve"> PAGEREF _Toc100866295 \h </w:instrText>
             </w:r>
             <w:r>
               <w:rPr>
@@ -2303,7 +2444,7 @@
         <w:spacing w:after="63"/>
         <w:ind w:left="705" w:hanging="720"/>
       </w:pPr>
-      <w:bookmarkStart w:id="0" w:name="_Toc99213791"/>
+      <w:bookmarkStart w:id="0" w:name="_Toc100866281"/>
       <w:r>
         <w:t>Uvod</w:t>
       </w:r>
@@ -2317,7 +2458,7 @@
         <w:pStyle w:val="Heading2"/>
         <w:ind w:left="705" w:hanging="720"/>
       </w:pPr>
-      <w:bookmarkStart w:id="1" w:name="_Toc99213792"/>
+      <w:bookmarkStart w:id="1" w:name="_Toc100866282"/>
       <w:r>
         <w:t>Rezime</w:t>
       </w:r>
@@ -2369,7 +2510,7 @@
         <w:spacing w:after="83"/>
         <w:ind w:left="705" w:hanging="720"/>
       </w:pPr>
-      <w:bookmarkStart w:id="2" w:name="_Toc99213793"/>
+      <w:bookmarkStart w:id="2" w:name="_Toc100866283"/>
       <w:r>
         <w:t>Namena dokumenta i ciljne grupe</w:t>
       </w:r>
@@ -2413,7 +2554,7 @@
         <w:pStyle w:val="Heading2"/>
         <w:ind w:left="705" w:hanging="720"/>
       </w:pPr>
-      <w:bookmarkStart w:id="3" w:name="_Toc99213794"/>
+      <w:bookmarkStart w:id="3" w:name="_Toc100866284"/>
       <w:r>
         <w:t>Reference</w:t>
       </w:r>
@@ -2476,7 +2617,7 @@
         <w:spacing w:after="0"/>
         <w:ind w:left="705" w:hanging="720"/>
       </w:pPr>
-      <w:bookmarkStart w:id="4" w:name="_Toc99213795"/>
+      <w:bookmarkStart w:id="4" w:name="_Toc100866285"/>
       <w:r>
         <w:t>Otvorena pitanja</w:t>
       </w:r>
@@ -2844,7 +2985,7 @@
         <w:pStyle w:val="Heading1"/>
         <w:ind w:left="705" w:hanging="720"/>
       </w:pPr>
-      <w:bookmarkStart w:id="5" w:name="_Toc99213796"/>
+      <w:bookmarkStart w:id="5" w:name="_Toc100866286"/>
       <w:r>
         <w:t xml:space="preserve">Scenario </w:t>
       </w:r>
@@ -2874,7 +3015,7 @@
         <w:spacing w:after="57"/>
         <w:ind w:left="705" w:hanging="720"/>
       </w:pPr>
-      <w:bookmarkStart w:id="6" w:name="_Toc99213797"/>
+      <w:bookmarkStart w:id="6" w:name="_Toc100866287"/>
       <w:r>
         <w:rPr>
           <w:u w:val="single" w:color="000000"/>
@@ -2926,7 +3067,7 @@
         <w:spacing w:after="57"/>
         <w:ind w:left="705" w:hanging="720"/>
       </w:pPr>
-      <w:bookmarkStart w:id="7" w:name="_Toc99213798"/>
+      <w:bookmarkStart w:id="7" w:name="_Toc100866288"/>
       <w:r>
         <w:rPr>
           <w:u w:val="single" w:color="000000"/>
@@ -2942,7 +3083,7 @@
       <w:pPr>
         <w:pStyle w:val="Heading3"/>
       </w:pPr>
-      <w:bookmarkStart w:id="8" w:name="_Toc99213799"/>
+      <w:bookmarkStart w:id="8" w:name="_Toc100866289"/>
       <w:r>
         <w:t>Korisnik se uspe</w:t>
       </w:r>
@@ -2976,15 +3117,24 @@
           <w:sz w:val="20"/>
           <w:szCs w:val="20"/>
         </w:rPr>
-        <w:t xml:space="preserve">Korisnik unosi svoje korisničko ime u </w:t>
+        <w:t>Korisnik bira dugme “</w:t>
       </w:r>
       <w:r>
         <w:rPr>
           <w:rFonts w:ascii="Arial" w:hAnsi="Arial" w:cs="Arial"/>
           <w:sz w:val="20"/>
           <w:szCs w:val="20"/>
-        </w:rPr>
-        <w:t>polje za korisničko ime</w:t>
+          <w:lang w:val="sr-Latn-RS"/>
+        </w:rPr>
+        <w:t>Prijavi se</w:t>
+      </w:r>
+      <w:r>
+        <w:rPr>
+          <w:rFonts w:ascii="Arial" w:hAnsi="Arial" w:cs="Arial"/>
+          <w:sz w:val="20"/>
+          <w:szCs w:val="20"/>
+        </w:rPr>
+        <w:t xml:space="preserve">” iz trake za navigaciju </w:t>
       </w:r>
     </w:p>
     <w:p>
@@ -3006,7 +3156,15 @@
           <w:sz w:val="20"/>
           <w:szCs w:val="20"/>
         </w:rPr>
-        <w:t>Korisnik unosi svoju lozinku u polje za lozinku</w:t>
+        <w:t xml:space="preserve">Korisnik unosi svoje korisničko ime u </w:t>
+      </w:r>
+      <w:r>
+        <w:rPr>
+          <w:rFonts w:ascii="Arial" w:hAnsi="Arial" w:cs="Arial"/>
+          <w:sz w:val="20"/>
+          <w:szCs w:val="20"/>
+        </w:rPr>
+        <w:t>polje za korisničko ime</w:t>
       </w:r>
     </w:p>
     <w:p>
@@ -3028,6 +3186,28 @@
           <w:sz w:val="20"/>
           <w:szCs w:val="20"/>
         </w:rPr>
+        <w:t>Korisnik unosi svoju lozinku u polje za lozinku</w:t>
+      </w:r>
+    </w:p>
+    <w:p>
+      <w:pPr>
+        <w:pStyle w:val="ListParagraph"/>
+        <w:numPr>
+          <w:ilvl w:val="0"/>
+          <w:numId w:val="19"/>
+        </w:numPr>
+        <w:rPr>
+          <w:rFonts w:ascii="Arial" w:hAnsi="Arial" w:cs="Arial"/>
+          <w:sz w:val="20"/>
+          <w:szCs w:val="20"/>
+        </w:rPr>
+      </w:pPr>
+      <w:r>
+        <w:rPr>
+          <w:rFonts w:ascii="Arial" w:hAnsi="Arial" w:cs="Arial"/>
+          <w:sz w:val="20"/>
+          <w:szCs w:val="20"/>
+        </w:rPr>
         <w:t xml:space="preserve">Korisnik se </w:t>
       </w:r>
       <w:r>
@@ -3099,7 +3279,7 @@
       <w:pPr>
         <w:pStyle w:val="Heading3"/>
       </w:pPr>
-      <w:bookmarkStart w:id="9" w:name="_Toc99213800"/>
+      <w:bookmarkStart w:id="9" w:name="_Toc100866290"/>
       <w:r>
         <w:t>Korisnik je izostavio neki podatak</w:t>
       </w:r>
@@ -3187,7 +3367,7 @@
       <w:pPr>
         <w:pStyle w:val="Heading3"/>
       </w:pPr>
-      <w:bookmarkStart w:id="10" w:name="_Toc99213801"/>
+      <w:bookmarkStart w:id="10" w:name="_Toc100866291"/>
       <w:r>
         <w:t xml:space="preserve">Korisnik </w:t>
       </w:r>
@@ -3214,7 +3394,19 @@
         <w:rPr>
           <w:rFonts w:ascii="Arial" w:hAnsi="Arial" w:cs="Arial"/>
         </w:rPr>
-        <w:t>Akcije 1-3 su iste kao u scenariju 2.2.1</w:t>
+        <w:t>Akcije 1-</w:t>
+      </w:r>
+      <w:r>
+        <w:rPr>
+          <w:rFonts w:ascii="Arial" w:hAnsi="Arial" w:cs="Arial"/>
+        </w:rPr>
+        <w:t>4</w:t>
+      </w:r>
+      <w:r>
+        <w:rPr>
+          <w:rFonts w:ascii="Arial" w:hAnsi="Arial" w:cs="Arial"/>
+        </w:rPr>
+        <w:t xml:space="preserve"> su iste kao u scenariju 2.2.1</w:t>
       </w:r>
     </w:p>
     <w:p>
@@ -3258,8 +3450,9 @@
       <w:pPr>
         <w:pStyle w:val="Heading3"/>
       </w:pPr>
-      <w:bookmarkStart w:id="11" w:name="_Toc99213802"/>
-      <w:r>
+      <w:bookmarkStart w:id="11" w:name="_Toc100866292"/>
+      <w:r>
+        <w:lastRenderedPageBreak/>
         <w:t>Korisnik nema svoj nalog</w:t>
       </w:r>
       <w:bookmarkEnd w:id="11"/>
@@ -3278,6 +3471,51 @@
       <w:r>
         <w:rPr>
           <w:rFonts w:ascii="Arial" w:hAnsi="Arial" w:cs="Arial"/>
+          <w:sz w:val="20"/>
+          <w:szCs w:val="20"/>
+        </w:rPr>
+        <w:t xml:space="preserve">Korisnik </w:t>
+      </w:r>
+      <w:r>
+        <w:rPr>
+          <w:rFonts w:ascii="Arial" w:hAnsi="Arial" w:cs="Arial"/>
+          <w:sz w:val="20"/>
+          <w:szCs w:val="20"/>
+        </w:rPr>
+        <w:t>bira dugme “</w:t>
+      </w:r>
+      <w:r>
+        <w:rPr>
+          <w:rFonts w:ascii="Arial" w:hAnsi="Arial" w:cs="Arial"/>
+          <w:sz w:val="20"/>
+          <w:szCs w:val="20"/>
+          <w:lang w:val="sr-Latn-RS"/>
+        </w:rPr>
+        <w:t>Prijavi se</w:t>
+      </w:r>
+      <w:r>
+        <w:rPr>
+          <w:rFonts w:ascii="Arial" w:hAnsi="Arial" w:cs="Arial"/>
+          <w:sz w:val="20"/>
+          <w:szCs w:val="20"/>
+        </w:rPr>
+        <w:t>” iz trake za navigaciju</w:t>
+      </w:r>
+    </w:p>
+    <w:p>
+      <w:pPr>
+        <w:pStyle w:val="ListParagraph"/>
+        <w:numPr>
+          <w:ilvl w:val="0"/>
+          <w:numId w:val="21"/>
+        </w:numPr>
+        <w:rPr>
+          <w:rFonts w:ascii="Arial" w:hAnsi="Arial" w:cs="Arial"/>
+        </w:rPr>
+      </w:pPr>
+      <w:r>
+        <w:rPr>
+          <w:rFonts w:ascii="Arial" w:hAnsi="Arial" w:cs="Arial"/>
         </w:rPr>
         <w:t xml:space="preserve">Klikom na dugme </w:t>
       </w:r>
@@ -3304,9 +3542,8 @@
         <w:spacing w:after="220"/>
         <w:ind w:left="705" w:hanging="720"/>
       </w:pPr>
-      <w:bookmarkStart w:id="12" w:name="_Toc99213803"/>
-      <w:r>
-        <w:lastRenderedPageBreak/>
+      <w:bookmarkStart w:id="12" w:name="_Toc100866293"/>
+      <w:r>
         <w:t>Posebni zahtevi</w:t>
       </w:r>
       <w:bookmarkEnd w:id="12"/>
@@ -3338,7 +3575,7 @@
         <w:spacing w:after="195"/>
         <w:ind w:left="705" w:hanging="720"/>
       </w:pPr>
-      <w:bookmarkStart w:id="13" w:name="_Toc99213804"/>
+      <w:bookmarkStart w:id="13" w:name="_Toc100866294"/>
       <w:r>
         <w:t>Preduslovi</w:t>
       </w:r>
@@ -3414,7 +3651,7 @@
         <w:spacing w:after="90"/>
         <w:ind w:left="705" w:hanging="720"/>
       </w:pPr>
-      <w:bookmarkStart w:id="14" w:name="_Toc99213805"/>
+      <w:bookmarkStart w:id="14" w:name="_Toc100866295"/>
       <w:r>
         <w:t>Posledice</w:t>
       </w:r>
@@ -6443,67 +6680,67 @@
       </w:pPr>
     </w:lvl>
   </w:abstractNum>
-  <w:num w:numId="1">
+  <w:num w:numId="1" w16cid:durableId="570384680">
     <w:abstractNumId w:val="7"/>
   </w:num>
-  <w:num w:numId="2">
+  <w:num w:numId="2" w16cid:durableId="650400861">
     <w:abstractNumId w:val="5"/>
   </w:num>
-  <w:num w:numId="3">
+  <w:num w:numId="3" w16cid:durableId="1620718084">
     <w:abstractNumId w:val="14"/>
   </w:num>
-  <w:num w:numId="4">
+  <w:num w:numId="4" w16cid:durableId="1476095835">
     <w:abstractNumId w:val="6"/>
   </w:num>
-  <w:num w:numId="5">
+  <w:num w:numId="5" w16cid:durableId="1387097076">
     <w:abstractNumId w:val="9"/>
   </w:num>
-  <w:num w:numId="6">
+  <w:num w:numId="6" w16cid:durableId="384181080">
     <w:abstractNumId w:val="16"/>
   </w:num>
-  <w:num w:numId="7">
+  <w:num w:numId="7" w16cid:durableId="712923674">
     <w:abstractNumId w:val="10"/>
   </w:num>
-  <w:num w:numId="8">
+  <w:num w:numId="8" w16cid:durableId="1125465650">
     <w:abstractNumId w:val="0"/>
   </w:num>
-  <w:num w:numId="9">
+  <w:num w:numId="9" w16cid:durableId="1871452339">
     <w:abstractNumId w:val="13"/>
   </w:num>
-  <w:num w:numId="10">
+  <w:num w:numId="10" w16cid:durableId="2071729115">
     <w:abstractNumId w:val="4"/>
   </w:num>
-  <w:num w:numId="11">
+  <w:num w:numId="11" w16cid:durableId="426927607">
     <w:abstractNumId w:val="20"/>
   </w:num>
-  <w:num w:numId="12">
+  <w:num w:numId="12" w16cid:durableId="2119058230">
     <w:abstractNumId w:val="11"/>
   </w:num>
-  <w:num w:numId="13">
+  <w:num w:numId="13" w16cid:durableId="156381622">
     <w:abstractNumId w:val="17"/>
   </w:num>
-  <w:num w:numId="14">
+  <w:num w:numId="14" w16cid:durableId="1442531357">
     <w:abstractNumId w:val="18"/>
   </w:num>
-  <w:num w:numId="15">
+  <w:num w:numId="15" w16cid:durableId="1007246279">
     <w:abstractNumId w:val="2"/>
   </w:num>
-  <w:num w:numId="16">
+  <w:num w:numId="16" w16cid:durableId="1271746073">
     <w:abstractNumId w:val="12"/>
   </w:num>
-  <w:num w:numId="17">
+  <w:num w:numId="17" w16cid:durableId="1967588680">
     <w:abstractNumId w:val="19"/>
   </w:num>
-  <w:num w:numId="18">
+  <w:num w:numId="18" w16cid:durableId="809831812">
     <w:abstractNumId w:val="8"/>
   </w:num>
-  <w:num w:numId="19">
+  <w:num w:numId="19" w16cid:durableId="41491638">
     <w:abstractNumId w:val="3"/>
   </w:num>
-  <w:num w:numId="20">
+  <w:num w:numId="20" w16cid:durableId="942499227">
     <w:abstractNumId w:val="15"/>
   </w:num>
-  <w:num w:numId="21">
+  <w:num w:numId="21" w16cid:durableId="160043521">
     <w:abstractNumId w:val="1"/>
   </w:num>
 </w:numbering>

--- a/Dokumentacija/Faza2/SSU/SSU_5.1-5.4_5.7/SSU_5.2_AutorizacijaKorisnika.docx
+++ b/Dokumentacija/Faza2/SSU/SSU_5.1-5.4_5.7/SSU_5.2_AutorizacijaKorisnika.docx
@@ -1,6 +1,6 @@
 
 <file path=word/document.xml><?xml version="1.0" encoding="utf-8"?>
-<w:document xmlns:wpc="http://schemas.microsoft.com/office/word/2010/wordprocessingCanvas" xmlns:cx="http://schemas.microsoft.com/office/drawing/2014/chartex" xmlns:cx1="http://schemas.microsoft.com/office/drawing/2015/9/8/chartex" xmlns:cx2="http://schemas.microsoft.com/office/drawing/2015/10/21/chartex" xmlns:cx3="http://schemas.microsoft.com/office/drawing/2016/5/9/chartex" xmlns:cx4="http://schemas.microsoft.com/office/drawing/2016/5/10/chartex" xmlns:cx5="http://schemas.microsoft.com/office/drawing/2016/5/11/chartex" xmlns:cx6="http://schemas.microsoft.com/office/drawing/2016/5/12/chartex" xmlns:cx7="http://schemas.microsoft.com/office/drawing/2016/5/13/chartex" xmlns:cx8="http://schemas.microsoft.com/office/drawing/2016/5/14/chartex" xmlns:mc="http://schemas.openxmlformats.org/markup-compatibility/2006" xmlns:aink="http://schemas.microsoft.com/office/drawing/2016/ink" xmlns:am3d="http://schemas.microsoft.com/office/drawing/2017/model3d" xmlns:o="urn:schemas-microsoft-com:office:office" xmlns:r="http://schemas.openxmlformats.org/officeDocument/2006/relationships" xmlns:m="http://schemas.openxmlformats.org/officeDocument/2006/math" xmlns:v="urn:schemas-microsoft-com:vml" xmlns:wp14="http://schemas.microsoft.com/office/word/2010/wordprocessingDrawing" xmlns:wp="http://schemas.openxmlformats.org/drawingml/2006/wordprocessingDrawing" xmlns:w10="urn:schemas-microsoft-com:office:word" xmlns:w="http://schemas.openxmlformats.org/wordprocessingml/2006/main" xmlns:w14="http://schemas.microsoft.com/office/word/2010/wordml" xmlns:w15="http://schemas.microsoft.com/office/word/2012/wordml" xmlns:w16cex="http://schemas.microsoft.com/office/word/2018/wordml/cex" xmlns:w16cid="http://schemas.microsoft.com/office/word/2016/wordml/cid" xmlns:w16="http://schemas.microsoft.com/office/word/2018/wordml" xmlns:w16sdtdh="http://schemas.microsoft.com/office/word/2020/wordml/sdtdatahash" xmlns:w16se="http://schemas.microsoft.com/office/word/2015/wordml/symex" xmlns:wpg="http://schemas.microsoft.com/office/word/2010/wordprocessingGroup" xmlns:wpi="http://schemas.microsoft.com/office/word/2010/wordprocessingInk" xmlns:wne="http://schemas.microsoft.com/office/word/2006/wordml" xmlns:wps="http://schemas.microsoft.com/office/word/2010/wordprocessingShape" mc:Ignorable="w14 w15 w16se w16cid w16 w16cex w16sdtdh wp14">
+<w:document xmlns:wpc="http://schemas.microsoft.com/office/word/2010/wordprocessingCanvas" xmlns:cx="http://schemas.microsoft.com/office/drawing/2014/chartex" xmlns:cx1="http://schemas.microsoft.com/office/drawing/2015/9/8/chartex" xmlns:cx2="http://schemas.microsoft.com/office/drawing/2015/10/21/chartex" xmlns:cx3="http://schemas.microsoft.com/office/drawing/2016/5/9/chartex" xmlns:cx4="http://schemas.microsoft.com/office/drawing/2016/5/10/chartex" xmlns:cx5="http://schemas.microsoft.com/office/drawing/2016/5/11/chartex" xmlns:cx6="http://schemas.microsoft.com/office/drawing/2016/5/12/chartex" xmlns:cx7="http://schemas.microsoft.com/office/drawing/2016/5/13/chartex" xmlns:cx8="http://schemas.microsoft.com/office/drawing/2016/5/14/chartex" xmlns:mc="http://schemas.openxmlformats.org/markup-compatibility/2006" xmlns:aink="http://schemas.microsoft.com/office/drawing/2016/ink" xmlns:am3d="http://schemas.microsoft.com/office/drawing/2017/model3d" xmlns:o="urn:schemas-microsoft-com:office:office" xmlns:oel="http://schemas.microsoft.com/office/2019/extlst" xmlns:r="http://schemas.openxmlformats.org/officeDocument/2006/relationships" xmlns:m="http://schemas.openxmlformats.org/officeDocument/2006/math" xmlns:v="urn:schemas-microsoft-com:vml" xmlns:wp14="http://schemas.microsoft.com/office/word/2010/wordprocessingDrawing" xmlns:wp="http://schemas.openxmlformats.org/drawingml/2006/wordprocessingDrawing" xmlns:w10="urn:schemas-microsoft-com:office:word" xmlns:w="http://schemas.openxmlformats.org/wordprocessingml/2006/main" xmlns:w14="http://schemas.microsoft.com/office/word/2010/wordml" xmlns:w15="http://schemas.microsoft.com/office/word/2012/wordml" xmlns:w16cex="http://schemas.microsoft.com/office/word/2018/wordml/cex" xmlns:w16cid="http://schemas.microsoft.com/office/word/2016/wordml/cid" xmlns:w16="http://schemas.microsoft.com/office/word/2018/wordml" xmlns:w16sdtdh="http://schemas.microsoft.com/office/word/2020/wordml/sdtdatahash" xmlns:w16se="http://schemas.microsoft.com/office/word/2015/wordml/symex" xmlns:wpg="http://schemas.microsoft.com/office/word/2010/wordprocessingGroup" xmlns:wpi="http://schemas.microsoft.com/office/word/2010/wordprocessingInk" xmlns:wne="http://schemas.microsoft.com/office/word/2006/wordml" xmlns:wps="http://schemas.microsoft.com/office/word/2010/wordprocessingShape" mc:Ignorable="w14 w15 w16se w16cid w16 w16cex w16sdtdh wp14">
   <w:body>
     <w:p>
       <w:pPr>
@@ -794,7 +794,7 @@
                 <w:sz w:val="24"/>
                 <w:szCs w:val="24"/>
               </w:rPr>
-              <w:t xml:space="preserve"> </w:t>
+              <w:t>1.6.2022.</w:t>
             </w:r>
           </w:p>
         </w:tc>
@@ -822,7 +822,7 @@
                 <w:sz w:val="24"/>
                 <w:szCs w:val="24"/>
               </w:rPr>
-              <w:t xml:space="preserve"> </w:t>
+              <w:t>1.2</w:t>
             </w:r>
           </w:p>
         </w:tc>
@@ -846,11 +846,11 @@
             </w:pPr>
             <w:r>
               <w:rPr>
-                <w:rFonts w:ascii="Times New Roman" w:eastAsia="Times New Roman" w:hAnsi="Times New Roman" w:cs="Times New Roman"/>
+                <w:rFonts w:ascii="Times New Roman" w:hAnsi="Times New Roman" w:cs="Times New Roman"/>
                 <w:sz w:val="24"/>
                 <w:szCs w:val="24"/>
               </w:rPr>
-              <w:t xml:space="preserve"> </w:t>
+              <w:t>Sitne izmene</w:t>
             </w:r>
           </w:p>
         </w:tc>
@@ -870,6 +870,7 @@
                 <w:rFonts w:ascii="Times New Roman" w:hAnsi="Times New Roman" w:cs="Times New Roman"/>
                 <w:sz w:val="24"/>
                 <w:szCs w:val="24"/>
+                <w:lang w:val="sr-Latn-RS"/>
               </w:rPr>
             </w:pPr>
             <w:r>
@@ -878,7 +879,16 @@
                 <w:sz w:val="24"/>
                 <w:szCs w:val="24"/>
               </w:rPr>
-              <w:t xml:space="preserve"> </w:t>
+              <w:t>Mom</w:t>
+            </w:r>
+            <w:r>
+              <w:rPr>
+                <w:rFonts w:ascii="Times New Roman" w:eastAsia="Times New Roman" w:hAnsi="Times New Roman" w:cs="Times New Roman"/>
+                <w:sz w:val="24"/>
+                <w:szCs w:val="24"/>
+                <w:lang w:val="sr-Latn-RS"/>
+              </w:rPr>
+              <w:t>čilo Milić</w:t>
             </w:r>
           </w:p>
         </w:tc>
@@ -3156,7 +3166,7 @@
           <w:sz w:val="20"/>
           <w:szCs w:val="20"/>
         </w:rPr>
-        <w:t xml:space="preserve">Korisnik unosi svoje korisničko ime u </w:t>
+        <w:t>Korisnik unosi svoje korisničko ime</w:t>
       </w:r>
       <w:r>
         <w:rPr>
@@ -3164,7 +3174,66 @@
           <w:sz w:val="20"/>
           <w:szCs w:val="20"/>
         </w:rPr>
+        <w:t xml:space="preserve"> ili e-</w:t>
+      </w:r>
+      <w:r>
+        <w:rPr>
+          <w:rFonts w:ascii="Arial" w:hAnsi="Arial" w:cs="Arial"/>
+          <w:sz w:val="20"/>
+          <w:szCs w:val="20"/>
+          <w:lang w:val="sr-Latn-RS"/>
+        </w:rPr>
+        <w:t>mail adresu</w:t>
+      </w:r>
+      <w:r>
+        <w:rPr>
+          <w:rFonts w:ascii="Arial" w:hAnsi="Arial" w:cs="Arial"/>
+          <w:sz w:val="20"/>
+          <w:szCs w:val="20"/>
+        </w:rPr>
+        <w:t xml:space="preserve"> u </w:t>
+      </w:r>
+      <w:r>
+        <w:rPr>
+          <w:rFonts w:ascii="Arial" w:hAnsi="Arial" w:cs="Arial"/>
+          <w:sz w:val="20"/>
+          <w:szCs w:val="20"/>
+        </w:rPr>
         <w:t>polje za korisničko ime</w:t>
+      </w:r>
+      <w:r>
+        <w:rPr>
+          <w:rFonts w:ascii="Arial" w:hAnsi="Arial" w:cs="Arial"/>
+          <w:sz w:val="20"/>
+          <w:szCs w:val="20"/>
+        </w:rPr>
+        <w:t>/</w:t>
+      </w:r>
+      <w:r>
+        <w:rPr>
+          <w:rFonts w:ascii="Arial" w:hAnsi="Arial" w:cs="Arial"/>
+          <w:sz w:val="20"/>
+          <w:szCs w:val="20"/>
+          <w:lang w:val="sr-Cyrl-RS"/>
+        </w:rPr>
+        <w:t>е</w:t>
+      </w:r>
+      <w:r>
+        <w:rPr>
+          <w:rFonts w:ascii="Arial" w:hAnsi="Arial" w:cs="Arial"/>
+          <w:sz w:val="20"/>
+          <w:szCs w:val="20"/>
+        </w:rPr>
+        <w:t>-</w:t>
+      </w:r>
+      <w:r>
+        <w:rPr>
+          <w:rFonts w:ascii="Arial" w:hAnsi="Arial" w:cs="Arial"/>
+          <w:sz w:val="20"/>
+          <w:szCs w:val="20"/>
+          <w:lang w:val="sr-Latn-RS"/>
+        </w:rPr>
+        <w:t>mail adresu</w:t>
       </w:r>
     </w:p>
     <w:p>
@@ -3388,23 +3457,31 @@
         </w:numPr>
         <w:rPr>
           <w:rFonts w:ascii="Arial" w:hAnsi="Arial" w:cs="Arial"/>
+          <w:sz w:val="20"/>
+          <w:szCs w:val="20"/>
         </w:rPr>
       </w:pPr>
       <w:r>
         <w:rPr>
           <w:rFonts w:ascii="Arial" w:hAnsi="Arial" w:cs="Arial"/>
+          <w:sz w:val="20"/>
+          <w:szCs w:val="20"/>
         </w:rPr>
         <w:t>Akcije 1-</w:t>
       </w:r>
       <w:r>
         <w:rPr>
           <w:rFonts w:ascii="Arial" w:hAnsi="Arial" w:cs="Arial"/>
+          <w:sz w:val="20"/>
+          <w:szCs w:val="20"/>
         </w:rPr>
         <w:t>4</w:t>
       </w:r>
       <w:r>
         <w:rPr>
           <w:rFonts w:ascii="Arial" w:hAnsi="Arial" w:cs="Arial"/>
+          <w:sz w:val="20"/>
+          <w:szCs w:val="20"/>
         </w:rPr>
         <w:t xml:space="preserve"> su iste kao u scenariju 2.2.1</w:t>
       </w:r>
@@ -3418,17 +3495,23 @@
         </w:numPr>
         <w:rPr>
           <w:rFonts w:ascii="Arial" w:hAnsi="Arial" w:cs="Arial"/>
+          <w:sz w:val="20"/>
+          <w:szCs w:val="20"/>
         </w:rPr>
       </w:pPr>
       <w:r>
         <w:rPr>
           <w:rFonts w:ascii="Arial" w:hAnsi="Arial" w:cs="Arial"/>
+          <w:sz w:val="20"/>
+          <w:szCs w:val="20"/>
         </w:rPr>
         <w:t>Pojavljuje se poruka “pogre</w:t>
       </w:r>
       <w:r>
         <w:rPr>
           <w:rFonts w:ascii="Arial" w:hAnsi="Arial" w:cs="Arial"/>
+          <w:sz w:val="20"/>
+          <w:szCs w:val="20"/>
           <w:lang w:val="sr-Latn-RS"/>
         </w:rPr>
         <w:t>šno korisničko ime ili lozinka</w:t>
@@ -3436,15 +3519,28 @@
       <w:r>
         <w:rPr>
           <w:rFonts w:ascii="Arial" w:hAnsi="Arial" w:cs="Arial"/>
+          <w:sz w:val="20"/>
+          <w:szCs w:val="20"/>
         </w:rPr>
         <w:t>”</w:t>
       </w:r>
       <w:r>
         <w:rPr>
           <w:rFonts w:ascii="Arial" w:hAnsi="Arial" w:cs="Arial"/>
+          <w:sz w:val="20"/>
+          <w:szCs w:val="20"/>
         </w:rPr>
         <w:t xml:space="preserve"> i sistem ostaje na istoj stranici</w:t>
       </w:r>
+    </w:p>
+    <w:p>
+      <w:pPr>
+        <w:rPr>
+          <w:rFonts w:ascii="Arial" w:hAnsi="Arial" w:cs="Arial"/>
+          <w:sz w:val="20"/>
+          <w:szCs w:val="20"/>
+        </w:rPr>
+      </w:pPr>
     </w:p>
     <w:p>
       <w:pPr>
@@ -3466,6 +3562,8 @@
         </w:numPr>
         <w:rPr>
           <w:rFonts w:ascii="Arial" w:hAnsi="Arial" w:cs="Arial"/>
+          <w:sz w:val="20"/>
+          <w:szCs w:val="20"/>
         </w:rPr>
       </w:pPr>
       <w:r>
@@ -3474,15 +3572,7 @@
           <w:sz w:val="20"/>
           <w:szCs w:val="20"/>
         </w:rPr>
-        <w:t xml:space="preserve">Korisnik </w:t>
-      </w:r>
-      <w:r>
-        <w:rPr>
-          <w:rFonts w:ascii="Arial" w:hAnsi="Arial" w:cs="Arial"/>
-          <w:sz w:val="20"/>
-          <w:szCs w:val="20"/>
-        </w:rPr>
-        <w:t>bira dugme “</w:t>
+        <w:t>Korisnik bira dugme “</w:t>
       </w:r>
       <w:r>
         <w:rPr>
@@ -3511,11 +3601,15 @@
         </w:numPr>
         <w:rPr>
           <w:rFonts w:ascii="Arial" w:hAnsi="Arial" w:cs="Arial"/>
+          <w:sz w:val="20"/>
+          <w:szCs w:val="20"/>
         </w:rPr>
       </w:pPr>
       <w:r>
         <w:rPr>
           <w:rFonts w:ascii="Arial" w:hAnsi="Arial" w:cs="Arial"/>
+          <w:sz w:val="20"/>
+          <w:szCs w:val="20"/>
         </w:rPr>
         <w:t xml:space="preserve">Klikom na dugme </w:t>
       </w:r>
@@ -3524,6 +3618,8 @@
           <w:rFonts w:ascii="Arial" w:hAnsi="Arial" w:cs="Arial"/>
           <w:i/>
           <w:iCs/>
+          <w:sz w:val="20"/>
+          <w:szCs w:val="20"/>
           <w:lang w:val="sr-Latn-RS"/>
         </w:rPr>
         <w:t>nemam nalog</w:t>
@@ -3531,6 +3627,8 @@
       <w:r>
         <w:rPr>
           <w:rFonts w:ascii="Arial" w:hAnsi="Arial" w:cs="Arial"/>
+          <w:sz w:val="20"/>
+          <w:szCs w:val="20"/>
           <w:lang w:val="sr-Latn-RS"/>
         </w:rPr>
         <w:t xml:space="preserve"> otvara se stranica za registraciju</w:t>
@@ -3722,7 +3820,7 @@
 </file>
 
 <file path=word/endnotes.xml><?xml version="1.0" encoding="utf-8"?>
-<w:endnotes xmlns:wpc="http://schemas.microsoft.com/office/word/2010/wordprocessingCanvas" xmlns:cx="http://schemas.microsoft.com/office/drawing/2014/chartex" xmlns:cx1="http://schemas.microsoft.com/office/drawing/2015/9/8/chartex" xmlns:cx2="http://schemas.microsoft.com/office/drawing/2015/10/21/chartex" xmlns:cx3="http://schemas.microsoft.com/office/drawing/2016/5/9/chartex" xmlns:cx4="http://schemas.microsoft.com/office/drawing/2016/5/10/chartex" xmlns:cx5="http://schemas.microsoft.com/office/drawing/2016/5/11/chartex" xmlns:cx6="http://schemas.microsoft.com/office/drawing/2016/5/12/chartex" xmlns:cx7="http://schemas.microsoft.com/office/drawing/2016/5/13/chartex" xmlns:cx8="http://schemas.microsoft.com/office/drawing/2016/5/14/chartex" xmlns:mc="http://schemas.openxmlformats.org/markup-compatibility/2006" xmlns:aink="http://schemas.microsoft.com/office/drawing/2016/ink" xmlns:am3d="http://schemas.microsoft.com/office/drawing/2017/model3d" xmlns:o="urn:schemas-microsoft-com:office:office" xmlns:r="http://schemas.openxmlformats.org/officeDocument/2006/relationships" xmlns:m="http://schemas.openxmlformats.org/officeDocument/2006/math" xmlns:v="urn:schemas-microsoft-com:vml" xmlns:wp14="http://schemas.microsoft.com/office/word/2010/wordprocessingDrawing" xmlns:wp="http://schemas.openxmlformats.org/drawingml/2006/wordprocessingDrawing" xmlns:w10="urn:schemas-microsoft-com:office:word" xmlns:w="http://schemas.openxmlformats.org/wordprocessingml/2006/main" xmlns:w14="http://schemas.microsoft.com/office/word/2010/wordml" xmlns:w15="http://schemas.microsoft.com/office/word/2012/wordml" xmlns:w16cex="http://schemas.microsoft.com/office/word/2018/wordml/cex" xmlns:w16cid="http://schemas.microsoft.com/office/word/2016/wordml/cid" xmlns:w16="http://schemas.microsoft.com/office/word/2018/wordml" xmlns:w16sdtdh="http://schemas.microsoft.com/office/word/2020/wordml/sdtdatahash" xmlns:w16se="http://schemas.microsoft.com/office/word/2015/wordml/symex" xmlns:wpg="http://schemas.microsoft.com/office/word/2010/wordprocessingGroup" xmlns:wpi="http://schemas.microsoft.com/office/word/2010/wordprocessingInk" xmlns:wne="http://schemas.microsoft.com/office/word/2006/wordml" xmlns:wps="http://schemas.microsoft.com/office/word/2010/wordprocessingShape" mc:Ignorable="w14 w15 w16se w16cid w16 w16cex w16sdtdh wp14">
+<w:endnotes xmlns:wpc="http://schemas.microsoft.com/office/word/2010/wordprocessingCanvas" xmlns:cx="http://schemas.microsoft.com/office/drawing/2014/chartex" xmlns:cx1="http://schemas.microsoft.com/office/drawing/2015/9/8/chartex" xmlns:cx2="http://schemas.microsoft.com/office/drawing/2015/10/21/chartex" xmlns:cx3="http://schemas.microsoft.com/office/drawing/2016/5/9/chartex" xmlns:cx4="http://schemas.microsoft.com/office/drawing/2016/5/10/chartex" xmlns:cx5="http://schemas.microsoft.com/office/drawing/2016/5/11/chartex" xmlns:cx6="http://schemas.microsoft.com/office/drawing/2016/5/12/chartex" xmlns:cx7="http://schemas.microsoft.com/office/drawing/2016/5/13/chartex" xmlns:cx8="http://schemas.microsoft.com/office/drawing/2016/5/14/chartex" xmlns:mc="http://schemas.openxmlformats.org/markup-compatibility/2006" xmlns:aink="http://schemas.microsoft.com/office/drawing/2016/ink" xmlns:am3d="http://schemas.microsoft.com/office/drawing/2017/model3d" xmlns:o="urn:schemas-microsoft-com:office:office" xmlns:oel="http://schemas.microsoft.com/office/2019/extlst" xmlns:r="http://schemas.openxmlformats.org/officeDocument/2006/relationships" xmlns:m="http://schemas.openxmlformats.org/officeDocument/2006/math" xmlns:v="urn:schemas-microsoft-com:vml" xmlns:wp14="http://schemas.microsoft.com/office/word/2010/wordprocessingDrawing" xmlns:wp="http://schemas.openxmlformats.org/drawingml/2006/wordprocessingDrawing" xmlns:w10="urn:schemas-microsoft-com:office:word" xmlns:w="http://schemas.openxmlformats.org/wordprocessingml/2006/main" xmlns:w14="http://schemas.microsoft.com/office/word/2010/wordml" xmlns:w15="http://schemas.microsoft.com/office/word/2012/wordml" xmlns:w16cex="http://schemas.microsoft.com/office/word/2018/wordml/cex" xmlns:w16cid="http://schemas.microsoft.com/office/word/2016/wordml/cid" xmlns:w16="http://schemas.microsoft.com/office/word/2018/wordml" xmlns:w16sdtdh="http://schemas.microsoft.com/office/word/2020/wordml/sdtdatahash" xmlns:w16se="http://schemas.microsoft.com/office/word/2015/wordml/symex" xmlns:wpg="http://schemas.microsoft.com/office/word/2010/wordprocessingGroup" xmlns:wpi="http://schemas.microsoft.com/office/word/2010/wordprocessingInk" xmlns:wne="http://schemas.microsoft.com/office/word/2006/wordml" xmlns:wps="http://schemas.microsoft.com/office/word/2010/wordprocessingShape" mc:Ignorable="w14 w15 w16se w16cid w16 w16cex w16sdtdh wp14">
   <w:endnote w:type="separator" w:id="-1">
     <w:p>
       <w:pPr>
@@ -3747,7 +3845,7 @@
 </file>
 
 <file path=word/footer1.xml><?xml version="1.0" encoding="utf-8"?>
-<w:ftr xmlns:wpc="http://schemas.microsoft.com/office/word/2010/wordprocessingCanvas" xmlns:cx="http://schemas.microsoft.com/office/drawing/2014/chartex" xmlns:cx1="http://schemas.microsoft.com/office/drawing/2015/9/8/chartex" xmlns:cx2="http://schemas.microsoft.com/office/drawing/2015/10/21/chartex" xmlns:cx3="http://schemas.microsoft.com/office/drawing/2016/5/9/chartex" xmlns:cx4="http://schemas.microsoft.com/office/drawing/2016/5/10/chartex" xmlns:cx5="http://schemas.microsoft.com/office/drawing/2016/5/11/chartex" xmlns:cx6="http://schemas.microsoft.com/office/drawing/2016/5/12/chartex" xmlns:cx7="http://schemas.microsoft.com/office/drawing/2016/5/13/chartex" xmlns:cx8="http://schemas.microsoft.com/office/drawing/2016/5/14/chartex" xmlns:mc="http://schemas.openxmlformats.org/markup-compatibility/2006" xmlns:aink="http://schemas.microsoft.com/office/drawing/2016/ink" xmlns:am3d="http://schemas.microsoft.com/office/drawing/2017/model3d" xmlns:o="urn:schemas-microsoft-com:office:office" xmlns:r="http://schemas.openxmlformats.org/officeDocument/2006/relationships" xmlns:m="http://schemas.openxmlformats.org/officeDocument/2006/math" xmlns:v="urn:schemas-microsoft-com:vml" xmlns:wp14="http://schemas.microsoft.com/office/word/2010/wordprocessingDrawing" xmlns:wp="http://schemas.openxmlformats.org/drawingml/2006/wordprocessingDrawing" xmlns:w10="urn:schemas-microsoft-com:office:word" xmlns:w="http://schemas.openxmlformats.org/wordprocessingml/2006/main" xmlns:w14="http://schemas.microsoft.com/office/word/2010/wordml" xmlns:w15="http://schemas.microsoft.com/office/word/2012/wordml" xmlns:w16cex="http://schemas.microsoft.com/office/word/2018/wordml/cex" xmlns:w16cid="http://schemas.microsoft.com/office/word/2016/wordml/cid" xmlns:w16="http://schemas.microsoft.com/office/word/2018/wordml" xmlns:w16sdtdh="http://schemas.microsoft.com/office/word/2020/wordml/sdtdatahash" xmlns:w16se="http://schemas.microsoft.com/office/word/2015/wordml/symex" xmlns:wpg="http://schemas.microsoft.com/office/word/2010/wordprocessingGroup" xmlns:wpi="http://schemas.microsoft.com/office/word/2010/wordprocessingInk" xmlns:wne="http://schemas.microsoft.com/office/word/2006/wordml" xmlns:wps="http://schemas.microsoft.com/office/word/2010/wordprocessingShape" mc:Ignorable="w14 w15 w16se w16cid w16 w16cex w16sdtdh wp14">
+<w:ftr xmlns:wpc="http://schemas.microsoft.com/office/word/2010/wordprocessingCanvas" xmlns:cx="http://schemas.microsoft.com/office/drawing/2014/chartex" xmlns:cx1="http://schemas.microsoft.com/office/drawing/2015/9/8/chartex" xmlns:cx2="http://schemas.microsoft.com/office/drawing/2015/10/21/chartex" xmlns:cx3="http://schemas.microsoft.com/office/drawing/2016/5/9/chartex" xmlns:cx4="http://schemas.microsoft.com/office/drawing/2016/5/10/chartex" xmlns:cx5="http://schemas.microsoft.com/office/drawing/2016/5/11/chartex" xmlns:cx6="http://schemas.microsoft.com/office/drawing/2016/5/12/chartex" xmlns:cx7="http://schemas.microsoft.com/office/drawing/2016/5/13/chartex" xmlns:cx8="http://schemas.microsoft.com/office/drawing/2016/5/14/chartex" xmlns:mc="http://schemas.openxmlformats.org/markup-compatibility/2006" xmlns:aink="http://schemas.microsoft.com/office/drawing/2016/ink" xmlns:am3d="http://schemas.microsoft.com/office/drawing/2017/model3d" xmlns:o="urn:schemas-microsoft-com:office:office" xmlns:oel="http://schemas.microsoft.com/office/2019/extlst" xmlns:r="http://schemas.openxmlformats.org/officeDocument/2006/relationships" xmlns:m="http://schemas.openxmlformats.org/officeDocument/2006/math" xmlns:v="urn:schemas-microsoft-com:vml" xmlns:wp14="http://schemas.microsoft.com/office/word/2010/wordprocessingDrawing" xmlns:wp="http://schemas.openxmlformats.org/drawingml/2006/wordprocessingDrawing" xmlns:w10="urn:schemas-microsoft-com:office:word" xmlns:w="http://schemas.openxmlformats.org/wordprocessingml/2006/main" xmlns:w14="http://schemas.microsoft.com/office/word/2010/wordml" xmlns:w15="http://schemas.microsoft.com/office/word/2012/wordml" xmlns:w16cex="http://schemas.microsoft.com/office/word/2018/wordml/cex" xmlns:w16cid="http://schemas.microsoft.com/office/word/2016/wordml/cid" xmlns:w16="http://schemas.microsoft.com/office/word/2018/wordml" xmlns:w16sdtdh="http://schemas.microsoft.com/office/word/2020/wordml/sdtdatahash" xmlns:w16se="http://schemas.microsoft.com/office/word/2015/wordml/symex" xmlns:wpg="http://schemas.microsoft.com/office/word/2010/wordprocessingGroup" xmlns:wpi="http://schemas.microsoft.com/office/word/2010/wordprocessingInk" xmlns:wne="http://schemas.microsoft.com/office/word/2006/wordml" xmlns:wps="http://schemas.microsoft.com/office/word/2010/wordprocessingShape" mc:Ignorable="w14 w15 w16se w16cid w16 w16cex w16sdtdh wp14">
   <w:p>
     <w:pPr>
       <w:tabs>
@@ -3813,7 +3911,7 @@
 </file>
 
 <file path=word/footer2.xml><?xml version="1.0" encoding="utf-8"?>
-<w:ftr xmlns:wpc="http://schemas.microsoft.com/office/word/2010/wordprocessingCanvas" xmlns:cx="http://schemas.microsoft.com/office/drawing/2014/chartex" xmlns:cx1="http://schemas.microsoft.com/office/drawing/2015/9/8/chartex" xmlns:cx2="http://schemas.microsoft.com/office/drawing/2015/10/21/chartex" xmlns:cx3="http://schemas.microsoft.com/office/drawing/2016/5/9/chartex" xmlns:cx4="http://schemas.microsoft.com/office/drawing/2016/5/10/chartex" xmlns:cx5="http://schemas.microsoft.com/office/drawing/2016/5/11/chartex" xmlns:cx6="http://schemas.microsoft.com/office/drawing/2016/5/12/chartex" xmlns:cx7="http://schemas.microsoft.com/office/drawing/2016/5/13/chartex" xmlns:cx8="http://schemas.microsoft.com/office/drawing/2016/5/14/chartex" xmlns:mc="http://schemas.openxmlformats.org/markup-compatibility/2006" xmlns:aink="http://schemas.microsoft.com/office/drawing/2016/ink" xmlns:am3d="http://schemas.microsoft.com/office/drawing/2017/model3d" xmlns:o="urn:schemas-microsoft-com:office:office" xmlns:r="http://schemas.openxmlformats.org/officeDocument/2006/relationships" xmlns:m="http://schemas.openxmlformats.org/officeDocument/2006/math" xmlns:v="urn:schemas-microsoft-com:vml" xmlns:wp14="http://schemas.microsoft.com/office/word/2010/wordprocessingDrawing" xmlns:wp="http://schemas.openxmlformats.org/drawingml/2006/wordprocessingDrawing" xmlns:w10="urn:schemas-microsoft-com:office:word" xmlns:w="http://schemas.openxmlformats.org/wordprocessingml/2006/main" xmlns:w14="http://schemas.microsoft.com/office/word/2010/wordml" xmlns:w15="http://schemas.microsoft.com/office/word/2012/wordml" xmlns:w16cex="http://schemas.microsoft.com/office/word/2018/wordml/cex" xmlns:w16cid="http://schemas.microsoft.com/office/word/2016/wordml/cid" xmlns:w16="http://schemas.microsoft.com/office/word/2018/wordml" xmlns:w16sdtdh="http://schemas.microsoft.com/office/word/2020/wordml/sdtdatahash" xmlns:w16se="http://schemas.microsoft.com/office/word/2015/wordml/symex" xmlns:wpg="http://schemas.microsoft.com/office/word/2010/wordprocessingGroup" xmlns:wpi="http://schemas.microsoft.com/office/word/2010/wordprocessingInk" xmlns:wne="http://schemas.microsoft.com/office/word/2006/wordml" xmlns:wps="http://schemas.microsoft.com/office/word/2010/wordprocessingShape" mc:Ignorable="w14 w15 w16se w16cid w16 w16cex w16sdtdh wp14">
+<w:ftr xmlns:wpc="http://schemas.microsoft.com/office/word/2010/wordprocessingCanvas" xmlns:cx="http://schemas.microsoft.com/office/drawing/2014/chartex" xmlns:cx1="http://schemas.microsoft.com/office/drawing/2015/9/8/chartex" xmlns:cx2="http://schemas.microsoft.com/office/drawing/2015/10/21/chartex" xmlns:cx3="http://schemas.microsoft.com/office/drawing/2016/5/9/chartex" xmlns:cx4="http://schemas.microsoft.com/office/drawing/2016/5/10/chartex" xmlns:cx5="http://schemas.microsoft.com/office/drawing/2016/5/11/chartex" xmlns:cx6="http://schemas.microsoft.com/office/drawing/2016/5/12/chartex" xmlns:cx7="http://schemas.microsoft.com/office/drawing/2016/5/13/chartex" xmlns:cx8="http://schemas.microsoft.com/office/drawing/2016/5/14/chartex" xmlns:mc="http://schemas.openxmlformats.org/markup-compatibility/2006" xmlns:aink="http://schemas.microsoft.com/office/drawing/2016/ink" xmlns:am3d="http://schemas.microsoft.com/office/drawing/2017/model3d" xmlns:o="urn:schemas-microsoft-com:office:office" xmlns:oel="http://schemas.microsoft.com/office/2019/extlst" xmlns:r="http://schemas.openxmlformats.org/officeDocument/2006/relationships" xmlns:m="http://schemas.openxmlformats.org/officeDocument/2006/math" xmlns:v="urn:schemas-microsoft-com:vml" xmlns:wp14="http://schemas.microsoft.com/office/word/2010/wordprocessingDrawing" xmlns:wp="http://schemas.openxmlformats.org/drawingml/2006/wordprocessingDrawing" xmlns:w10="urn:schemas-microsoft-com:office:word" xmlns:w="http://schemas.openxmlformats.org/wordprocessingml/2006/main" xmlns:w14="http://schemas.microsoft.com/office/word/2010/wordml" xmlns:w15="http://schemas.microsoft.com/office/word/2012/wordml" xmlns:w16cex="http://schemas.microsoft.com/office/word/2018/wordml/cex" xmlns:w16cid="http://schemas.microsoft.com/office/word/2016/wordml/cid" xmlns:w16="http://schemas.microsoft.com/office/word/2018/wordml" xmlns:w16sdtdh="http://schemas.microsoft.com/office/word/2020/wordml/sdtdatahash" xmlns:w16se="http://schemas.microsoft.com/office/word/2015/wordml/symex" xmlns:wpg="http://schemas.microsoft.com/office/word/2010/wordprocessingGroup" xmlns:wpi="http://schemas.microsoft.com/office/word/2010/wordprocessingInk" xmlns:wne="http://schemas.microsoft.com/office/word/2006/wordml" xmlns:wps="http://schemas.microsoft.com/office/word/2010/wordprocessingShape" mc:Ignorable="w14 w15 w16se w16cid w16 w16cex w16sdtdh wp14">
   <w:p>
     <w:pPr>
       <w:tabs>
@@ -3879,13 +3977,13 @@
 </file>
 
 <file path=word/footer3.xml><?xml version="1.0" encoding="utf-8"?>
-<w:ftr xmlns:wpc="http://schemas.microsoft.com/office/word/2010/wordprocessingCanvas" xmlns:cx="http://schemas.microsoft.com/office/drawing/2014/chartex" xmlns:cx1="http://schemas.microsoft.com/office/drawing/2015/9/8/chartex" xmlns:cx2="http://schemas.microsoft.com/office/drawing/2015/10/21/chartex" xmlns:cx3="http://schemas.microsoft.com/office/drawing/2016/5/9/chartex" xmlns:cx4="http://schemas.microsoft.com/office/drawing/2016/5/10/chartex" xmlns:cx5="http://schemas.microsoft.com/office/drawing/2016/5/11/chartex" xmlns:cx6="http://schemas.microsoft.com/office/drawing/2016/5/12/chartex" xmlns:cx7="http://schemas.microsoft.com/office/drawing/2016/5/13/chartex" xmlns:cx8="http://schemas.microsoft.com/office/drawing/2016/5/14/chartex" xmlns:mc="http://schemas.openxmlformats.org/markup-compatibility/2006" xmlns:aink="http://schemas.microsoft.com/office/drawing/2016/ink" xmlns:am3d="http://schemas.microsoft.com/office/drawing/2017/model3d" xmlns:o="urn:schemas-microsoft-com:office:office" xmlns:r="http://schemas.openxmlformats.org/officeDocument/2006/relationships" xmlns:m="http://schemas.openxmlformats.org/officeDocument/2006/math" xmlns:v="urn:schemas-microsoft-com:vml" xmlns:wp14="http://schemas.microsoft.com/office/word/2010/wordprocessingDrawing" xmlns:wp="http://schemas.openxmlformats.org/drawingml/2006/wordprocessingDrawing" xmlns:w10="urn:schemas-microsoft-com:office:word" xmlns:w="http://schemas.openxmlformats.org/wordprocessingml/2006/main" xmlns:w14="http://schemas.microsoft.com/office/word/2010/wordml" xmlns:w15="http://schemas.microsoft.com/office/word/2012/wordml" xmlns:w16cex="http://schemas.microsoft.com/office/word/2018/wordml/cex" xmlns:w16cid="http://schemas.microsoft.com/office/word/2016/wordml/cid" xmlns:w16="http://schemas.microsoft.com/office/word/2018/wordml" xmlns:w16sdtdh="http://schemas.microsoft.com/office/word/2020/wordml/sdtdatahash" xmlns:w16se="http://schemas.microsoft.com/office/word/2015/wordml/symex" xmlns:wpg="http://schemas.microsoft.com/office/word/2010/wordprocessingGroup" xmlns:wpi="http://schemas.microsoft.com/office/word/2010/wordprocessingInk" xmlns:wne="http://schemas.microsoft.com/office/word/2006/wordml" xmlns:wps="http://schemas.microsoft.com/office/word/2010/wordprocessingShape" mc:Ignorable="w14 w15 w16se w16cid w16 w16cex w16sdtdh wp14">
+<w:ftr xmlns:wpc="http://schemas.microsoft.com/office/word/2010/wordprocessingCanvas" xmlns:cx="http://schemas.microsoft.com/office/drawing/2014/chartex" xmlns:cx1="http://schemas.microsoft.com/office/drawing/2015/9/8/chartex" xmlns:cx2="http://schemas.microsoft.com/office/drawing/2015/10/21/chartex" xmlns:cx3="http://schemas.microsoft.com/office/drawing/2016/5/9/chartex" xmlns:cx4="http://schemas.microsoft.com/office/drawing/2016/5/10/chartex" xmlns:cx5="http://schemas.microsoft.com/office/drawing/2016/5/11/chartex" xmlns:cx6="http://schemas.microsoft.com/office/drawing/2016/5/12/chartex" xmlns:cx7="http://schemas.microsoft.com/office/drawing/2016/5/13/chartex" xmlns:cx8="http://schemas.microsoft.com/office/drawing/2016/5/14/chartex" xmlns:mc="http://schemas.openxmlformats.org/markup-compatibility/2006" xmlns:aink="http://schemas.microsoft.com/office/drawing/2016/ink" xmlns:am3d="http://schemas.microsoft.com/office/drawing/2017/model3d" xmlns:o="urn:schemas-microsoft-com:office:office" xmlns:oel="http://schemas.microsoft.com/office/2019/extlst" xmlns:r="http://schemas.openxmlformats.org/officeDocument/2006/relationships" xmlns:m="http://schemas.openxmlformats.org/officeDocument/2006/math" xmlns:v="urn:schemas-microsoft-com:vml" xmlns:wp14="http://schemas.microsoft.com/office/word/2010/wordprocessingDrawing" xmlns:wp="http://schemas.openxmlformats.org/drawingml/2006/wordprocessingDrawing" xmlns:w10="urn:schemas-microsoft-com:office:word" xmlns:w="http://schemas.openxmlformats.org/wordprocessingml/2006/main" xmlns:w14="http://schemas.microsoft.com/office/word/2010/wordml" xmlns:w15="http://schemas.microsoft.com/office/word/2012/wordml" xmlns:w16cex="http://schemas.microsoft.com/office/word/2018/wordml/cex" xmlns:w16cid="http://schemas.microsoft.com/office/word/2016/wordml/cid" xmlns:w16="http://schemas.microsoft.com/office/word/2018/wordml" xmlns:w16sdtdh="http://schemas.microsoft.com/office/word/2020/wordml/sdtdatahash" xmlns:w16se="http://schemas.microsoft.com/office/word/2015/wordml/symex" xmlns:wpg="http://schemas.microsoft.com/office/word/2010/wordprocessingGroup" xmlns:wpi="http://schemas.microsoft.com/office/word/2010/wordprocessingInk" xmlns:wne="http://schemas.microsoft.com/office/word/2006/wordml" xmlns:wps="http://schemas.microsoft.com/office/word/2010/wordprocessingShape" mc:Ignorable="w14 w15 w16se w16cid w16 w16cex w16sdtdh wp14">
   <w:p/>
 </w:ftr>
 </file>
 
 <file path=word/footnotes.xml><?xml version="1.0" encoding="utf-8"?>
-<w:footnotes xmlns:wpc="http://schemas.microsoft.com/office/word/2010/wordprocessingCanvas" xmlns:cx="http://schemas.microsoft.com/office/drawing/2014/chartex" xmlns:cx1="http://schemas.microsoft.com/office/drawing/2015/9/8/chartex" xmlns:cx2="http://schemas.microsoft.com/office/drawing/2015/10/21/chartex" xmlns:cx3="http://schemas.microsoft.com/office/drawing/2016/5/9/chartex" xmlns:cx4="http://schemas.microsoft.com/office/drawing/2016/5/10/chartex" xmlns:cx5="http://schemas.microsoft.com/office/drawing/2016/5/11/chartex" xmlns:cx6="http://schemas.microsoft.com/office/drawing/2016/5/12/chartex" xmlns:cx7="http://schemas.microsoft.com/office/drawing/2016/5/13/chartex" xmlns:cx8="http://schemas.microsoft.com/office/drawing/2016/5/14/chartex" xmlns:mc="http://schemas.openxmlformats.org/markup-compatibility/2006" xmlns:aink="http://schemas.microsoft.com/office/drawing/2016/ink" xmlns:am3d="http://schemas.microsoft.com/office/drawing/2017/model3d" xmlns:o="urn:schemas-microsoft-com:office:office" xmlns:r="http://schemas.openxmlformats.org/officeDocument/2006/relationships" xmlns:m="http://schemas.openxmlformats.org/officeDocument/2006/math" xmlns:v="urn:schemas-microsoft-com:vml" xmlns:wp14="http://schemas.microsoft.com/office/word/2010/wordprocessingDrawing" xmlns:wp="http://schemas.openxmlformats.org/drawingml/2006/wordprocessingDrawing" xmlns:w10="urn:schemas-microsoft-com:office:word" xmlns:w="http://schemas.openxmlformats.org/wordprocessingml/2006/main" xmlns:w14="http://schemas.microsoft.com/office/word/2010/wordml" xmlns:w15="http://schemas.microsoft.com/office/word/2012/wordml" xmlns:w16cex="http://schemas.microsoft.com/office/word/2018/wordml/cex" xmlns:w16cid="http://schemas.microsoft.com/office/word/2016/wordml/cid" xmlns:w16="http://schemas.microsoft.com/office/word/2018/wordml" xmlns:w16sdtdh="http://schemas.microsoft.com/office/word/2020/wordml/sdtdatahash" xmlns:w16se="http://schemas.microsoft.com/office/word/2015/wordml/symex" xmlns:wpg="http://schemas.microsoft.com/office/word/2010/wordprocessingGroup" xmlns:wpi="http://schemas.microsoft.com/office/word/2010/wordprocessingInk" xmlns:wne="http://schemas.microsoft.com/office/word/2006/wordml" xmlns:wps="http://schemas.microsoft.com/office/word/2010/wordprocessingShape" mc:Ignorable="w14 w15 w16se w16cid w16 w16cex w16sdtdh wp14">
+<w:footnotes xmlns:wpc="http://schemas.microsoft.com/office/word/2010/wordprocessingCanvas" xmlns:cx="http://schemas.microsoft.com/office/drawing/2014/chartex" xmlns:cx1="http://schemas.microsoft.com/office/drawing/2015/9/8/chartex" xmlns:cx2="http://schemas.microsoft.com/office/drawing/2015/10/21/chartex" xmlns:cx3="http://schemas.microsoft.com/office/drawing/2016/5/9/chartex" xmlns:cx4="http://schemas.microsoft.com/office/drawing/2016/5/10/chartex" xmlns:cx5="http://schemas.microsoft.com/office/drawing/2016/5/11/chartex" xmlns:cx6="http://schemas.microsoft.com/office/drawing/2016/5/12/chartex" xmlns:cx7="http://schemas.microsoft.com/office/drawing/2016/5/13/chartex" xmlns:cx8="http://schemas.microsoft.com/office/drawing/2016/5/14/chartex" xmlns:mc="http://schemas.openxmlformats.org/markup-compatibility/2006" xmlns:aink="http://schemas.microsoft.com/office/drawing/2016/ink" xmlns:am3d="http://schemas.microsoft.com/office/drawing/2017/model3d" xmlns:o="urn:schemas-microsoft-com:office:office" xmlns:oel="http://schemas.microsoft.com/office/2019/extlst" xmlns:r="http://schemas.openxmlformats.org/officeDocument/2006/relationships" xmlns:m="http://schemas.openxmlformats.org/officeDocument/2006/math" xmlns:v="urn:schemas-microsoft-com:vml" xmlns:wp14="http://schemas.microsoft.com/office/word/2010/wordprocessingDrawing" xmlns:wp="http://schemas.openxmlformats.org/drawingml/2006/wordprocessingDrawing" xmlns:w10="urn:schemas-microsoft-com:office:word" xmlns:w="http://schemas.openxmlformats.org/wordprocessingml/2006/main" xmlns:w14="http://schemas.microsoft.com/office/word/2010/wordml" xmlns:w15="http://schemas.microsoft.com/office/word/2012/wordml" xmlns:w16cex="http://schemas.microsoft.com/office/word/2018/wordml/cex" xmlns:w16cid="http://schemas.microsoft.com/office/word/2016/wordml/cid" xmlns:w16="http://schemas.microsoft.com/office/word/2018/wordml" xmlns:w16sdtdh="http://schemas.microsoft.com/office/word/2020/wordml/sdtdatahash" xmlns:w16se="http://schemas.microsoft.com/office/word/2015/wordml/symex" xmlns:wpg="http://schemas.microsoft.com/office/word/2010/wordprocessingGroup" xmlns:wpi="http://schemas.microsoft.com/office/word/2010/wordprocessingInk" xmlns:wne="http://schemas.microsoft.com/office/word/2006/wordml" xmlns:wps="http://schemas.microsoft.com/office/word/2010/wordprocessingShape" mc:Ignorable="w14 w15 w16se w16cid w16 w16cex w16sdtdh wp14">
   <w:footnote w:type="separator" w:id="-1">
     <w:p>
       <w:pPr>
@@ -3910,7 +4008,7 @@
 </file>
 
 <file path=word/header1.xml><?xml version="1.0" encoding="utf-8"?>
-<w:hdr xmlns:wpc="http://schemas.microsoft.com/office/word/2010/wordprocessingCanvas" xmlns:cx="http://schemas.microsoft.com/office/drawing/2014/chartex" xmlns:cx1="http://schemas.microsoft.com/office/drawing/2015/9/8/chartex" xmlns:cx2="http://schemas.microsoft.com/office/drawing/2015/10/21/chartex" xmlns:cx3="http://schemas.microsoft.com/office/drawing/2016/5/9/chartex" xmlns:cx4="http://schemas.microsoft.com/office/drawing/2016/5/10/chartex" xmlns:cx5="http://schemas.microsoft.com/office/drawing/2016/5/11/chartex" xmlns:cx6="http://schemas.microsoft.com/office/drawing/2016/5/12/chartex" xmlns:cx7="http://schemas.microsoft.com/office/drawing/2016/5/13/chartex" xmlns:cx8="http://schemas.microsoft.com/office/drawing/2016/5/14/chartex" xmlns:mc="http://schemas.openxmlformats.org/markup-compatibility/2006" xmlns:aink="http://schemas.microsoft.com/office/drawing/2016/ink" xmlns:am3d="http://schemas.microsoft.com/office/drawing/2017/model3d" xmlns:o="urn:schemas-microsoft-com:office:office" xmlns:r="http://schemas.openxmlformats.org/officeDocument/2006/relationships" xmlns:m="http://schemas.openxmlformats.org/officeDocument/2006/math" xmlns:v="urn:schemas-microsoft-com:vml" xmlns:wp14="http://schemas.microsoft.com/office/word/2010/wordprocessingDrawing" xmlns:wp="http://schemas.openxmlformats.org/drawingml/2006/wordprocessingDrawing" xmlns:w10="urn:schemas-microsoft-com:office:word" xmlns:w="http://schemas.openxmlformats.org/wordprocessingml/2006/main" xmlns:w14="http://schemas.microsoft.com/office/word/2010/wordml" xmlns:w15="http://schemas.microsoft.com/office/word/2012/wordml" xmlns:w16cex="http://schemas.microsoft.com/office/word/2018/wordml/cex" xmlns:w16cid="http://schemas.microsoft.com/office/word/2016/wordml/cid" xmlns:w16="http://schemas.microsoft.com/office/word/2018/wordml" xmlns:w16sdtdh="http://schemas.microsoft.com/office/word/2020/wordml/sdtdatahash" xmlns:w16se="http://schemas.microsoft.com/office/word/2015/wordml/symex" xmlns:wpg="http://schemas.microsoft.com/office/word/2010/wordprocessingGroup" xmlns:wpi="http://schemas.microsoft.com/office/word/2010/wordprocessingInk" xmlns:wne="http://schemas.microsoft.com/office/word/2006/wordml" xmlns:wps="http://schemas.microsoft.com/office/word/2010/wordprocessingShape" mc:Ignorable="w14 w15 w16se w16cid w16 w16cex w16sdtdh wp14">
+<w:hdr xmlns:wpc="http://schemas.microsoft.com/office/word/2010/wordprocessingCanvas" xmlns:cx="http://schemas.microsoft.com/office/drawing/2014/chartex" xmlns:cx1="http://schemas.microsoft.com/office/drawing/2015/9/8/chartex" xmlns:cx2="http://schemas.microsoft.com/office/drawing/2015/10/21/chartex" xmlns:cx3="http://schemas.microsoft.com/office/drawing/2016/5/9/chartex" xmlns:cx4="http://schemas.microsoft.com/office/drawing/2016/5/10/chartex" xmlns:cx5="http://schemas.microsoft.com/office/drawing/2016/5/11/chartex" xmlns:cx6="http://schemas.microsoft.com/office/drawing/2016/5/12/chartex" xmlns:cx7="http://schemas.microsoft.com/office/drawing/2016/5/13/chartex" xmlns:cx8="http://schemas.microsoft.com/office/drawing/2016/5/14/chartex" xmlns:mc="http://schemas.openxmlformats.org/markup-compatibility/2006" xmlns:aink="http://schemas.microsoft.com/office/drawing/2016/ink" xmlns:am3d="http://schemas.microsoft.com/office/drawing/2017/model3d" xmlns:o="urn:schemas-microsoft-com:office:office" xmlns:oel="http://schemas.microsoft.com/office/2019/extlst" xmlns:r="http://schemas.openxmlformats.org/officeDocument/2006/relationships" xmlns:m="http://schemas.openxmlformats.org/officeDocument/2006/math" xmlns:v="urn:schemas-microsoft-com:vml" xmlns:wp14="http://schemas.microsoft.com/office/word/2010/wordprocessingDrawing" xmlns:wp="http://schemas.openxmlformats.org/drawingml/2006/wordprocessingDrawing" xmlns:w10="urn:schemas-microsoft-com:office:word" xmlns:w="http://schemas.openxmlformats.org/wordprocessingml/2006/main" xmlns:w14="http://schemas.microsoft.com/office/word/2010/wordml" xmlns:w15="http://schemas.microsoft.com/office/word/2012/wordml" xmlns:w16cex="http://schemas.microsoft.com/office/word/2018/wordml/cex" xmlns:w16cid="http://schemas.microsoft.com/office/word/2016/wordml/cid" xmlns:w16="http://schemas.microsoft.com/office/word/2018/wordml" xmlns:w16sdtdh="http://schemas.microsoft.com/office/word/2020/wordml/sdtdatahash" xmlns:w16se="http://schemas.microsoft.com/office/word/2015/wordml/symex" xmlns:wpg="http://schemas.microsoft.com/office/word/2010/wordprocessingGroup" xmlns:wpi="http://schemas.microsoft.com/office/word/2010/wordprocessingInk" xmlns:wne="http://schemas.microsoft.com/office/word/2006/wordml" xmlns:wps="http://schemas.microsoft.com/office/word/2010/wordprocessingShape" mc:Ignorable="w14 w15 w16se w16cid w16 w16cex w16sdtdh wp14">
   <w:p>
     <w:pPr>
       <w:tabs>
@@ -3990,7 +4088,7 @@
 </file>
 
 <file path=word/header2.xml><?xml version="1.0" encoding="utf-8"?>
-<w:hdr xmlns:wpc="http://schemas.microsoft.com/office/word/2010/wordprocessingCanvas" xmlns:cx="http://schemas.microsoft.com/office/drawing/2014/chartex" xmlns:cx1="http://schemas.microsoft.com/office/drawing/2015/9/8/chartex" xmlns:cx2="http://schemas.microsoft.com/office/drawing/2015/10/21/chartex" xmlns:cx3="http://schemas.microsoft.com/office/drawing/2016/5/9/chartex" xmlns:cx4="http://schemas.microsoft.com/office/drawing/2016/5/10/chartex" xmlns:cx5="http://schemas.microsoft.com/office/drawing/2016/5/11/chartex" xmlns:cx6="http://schemas.microsoft.com/office/drawing/2016/5/12/chartex" xmlns:cx7="http://schemas.microsoft.com/office/drawing/2016/5/13/chartex" xmlns:cx8="http://schemas.microsoft.com/office/drawing/2016/5/14/chartex" xmlns:mc="http://schemas.openxmlformats.org/markup-compatibility/2006" xmlns:aink="http://schemas.microsoft.com/office/drawing/2016/ink" xmlns:am3d="http://schemas.microsoft.com/office/drawing/2017/model3d" xmlns:o="urn:schemas-microsoft-com:office:office" xmlns:r="http://schemas.openxmlformats.org/officeDocument/2006/relationships" xmlns:m="http://schemas.openxmlformats.org/officeDocument/2006/math" xmlns:v="urn:schemas-microsoft-com:vml" xmlns:wp14="http://schemas.microsoft.com/office/word/2010/wordprocessingDrawing" xmlns:wp="http://schemas.openxmlformats.org/drawingml/2006/wordprocessingDrawing" xmlns:w10="urn:schemas-microsoft-com:office:word" xmlns:w="http://schemas.openxmlformats.org/wordprocessingml/2006/main" xmlns:w14="http://schemas.microsoft.com/office/word/2010/wordml" xmlns:w15="http://schemas.microsoft.com/office/word/2012/wordml" xmlns:w16cex="http://schemas.microsoft.com/office/word/2018/wordml/cex" xmlns:w16cid="http://schemas.microsoft.com/office/word/2016/wordml/cid" xmlns:w16="http://schemas.microsoft.com/office/word/2018/wordml" xmlns:w16sdtdh="http://schemas.microsoft.com/office/word/2020/wordml/sdtdatahash" xmlns:w16se="http://schemas.microsoft.com/office/word/2015/wordml/symex" xmlns:wpg="http://schemas.microsoft.com/office/word/2010/wordprocessingGroup" xmlns:wpi="http://schemas.microsoft.com/office/word/2010/wordprocessingInk" xmlns:wne="http://schemas.microsoft.com/office/word/2006/wordml" xmlns:wps="http://schemas.microsoft.com/office/word/2010/wordprocessingShape" mc:Ignorable="w14 w15 w16se w16cid w16 w16cex w16sdtdh wp14">
+<w:hdr xmlns:wpc="http://schemas.microsoft.com/office/word/2010/wordprocessingCanvas" xmlns:cx="http://schemas.microsoft.com/office/drawing/2014/chartex" xmlns:cx1="http://schemas.microsoft.com/office/drawing/2015/9/8/chartex" xmlns:cx2="http://schemas.microsoft.com/office/drawing/2015/10/21/chartex" xmlns:cx3="http://schemas.microsoft.com/office/drawing/2016/5/9/chartex" xmlns:cx4="http://schemas.microsoft.com/office/drawing/2016/5/10/chartex" xmlns:cx5="http://schemas.microsoft.com/office/drawing/2016/5/11/chartex" xmlns:cx6="http://schemas.microsoft.com/office/drawing/2016/5/12/chartex" xmlns:cx7="http://schemas.microsoft.com/office/drawing/2016/5/13/chartex" xmlns:cx8="http://schemas.microsoft.com/office/drawing/2016/5/14/chartex" xmlns:mc="http://schemas.openxmlformats.org/markup-compatibility/2006" xmlns:aink="http://schemas.microsoft.com/office/drawing/2016/ink" xmlns:am3d="http://schemas.microsoft.com/office/drawing/2017/model3d" xmlns:o="urn:schemas-microsoft-com:office:office" xmlns:oel="http://schemas.microsoft.com/office/2019/extlst" xmlns:r="http://schemas.openxmlformats.org/officeDocument/2006/relationships" xmlns:m="http://schemas.openxmlformats.org/officeDocument/2006/math" xmlns:v="urn:schemas-microsoft-com:vml" xmlns:wp14="http://schemas.microsoft.com/office/word/2010/wordprocessingDrawing" xmlns:wp="http://schemas.openxmlformats.org/drawingml/2006/wordprocessingDrawing" xmlns:w10="urn:schemas-microsoft-com:office:word" xmlns:w="http://schemas.openxmlformats.org/wordprocessingml/2006/main" xmlns:w14="http://schemas.microsoft.com/office/word/2010/wordml" xmlns:w15="http://schemas.microsoft.com/office/word/2012/wordml" xmlns:w16cex="http://schemas.microsoft.com/office/word/2018/wordml/cex" xmlns:w16cid="http://schemas.microsoft.com/office/word/2016/wordml/cid" xmlns:w16="http://schemas.microsoft.com/office/word/2018/wordml" xmlns:w16sdtdh="http://schemas.microsoft.com/office/word/2020/wordml/sdtdatahash" xmlns:w16se="http://schemas.microsoft.com/office/word/2015/wordml/symex" xmlns:wpg="http://schemas.microsoft.com/office/word/2010/wordprocessingGroup" xmlns:wpi="http://schemas.microsoft.com/office/word/2010/wordprocessingInk" xmlns:wne="http://schemas.microsoft.com/office/word/2006/wordml" xmlns:wps="http://schemas.microsoft.com/office/word/2010/wordprocessingShape" mc:Ignorable="w14 w15 w16se w16cid w16 w16cex w16sdtdh wp14">
   <w:p>
     <w:pPr>
       <w:tabs>
@@ -4072,13 +4170,13 @@
 </file>
 
 <file path=word/header3.xml><?xml version="1.0" encoding="utf-8"?>
-<w:hdr xmlns:wpc="http://schemas.microsoft.com/office/word/2010/wordprocessingCanvas" xmlns:cx="http://schemas.microsoft.com/office/drawing/2014/chartex" xmlns:cx1="http://schemas.microsoft.com/office/drawing/2015/9/8/chartex" xmlns:cx2="http://schemas.microsoft.com/office/drawing/2015/10/21/chartex" xmlns:cx3="http://schemas.microsoft.com/office/drawing/2016/5/9/chartex" xmlns:cx4="http://schemas.microsoft.com/office/drawing/2016/5/10/chartex" xmlns:cx5="http://schemas.microsoft.com/office/drawing/2016/5/11/chartex" xmlns:cx6="http://schemas.microsoft.com/office/drawing/2016/5/12/chartex" xmlns:cx7="http://schemas.microsoft.com/office/drawing/2016/5/13/chartex" xmlns:cx8="http://schemas.microsoft.com/office/drawing/2016/5/14/chartex" xmlns:mc="http://schemas.openxmlformats.org/markup-compatibility/2006" xmlns:aink="http://schemas.microsoft.com/office/drawing/2016/ink" xmlns:am3d="http://schemas.microsoft.com/office/drawing/2017/model3d" xmlns:o="urn:schemas-microsoft-com:office:office" xmlns:r="http://schemas.openxmlformats.org/officeDocument/2006/relationships" xmlns:m="http://schemas.openxmlformats.org/officeDocument/2006/math" xmlns:v="urn:schemas-microsoft-com:vml" xmlns:wp14="http://schemas.microsoft.com/office/word/2010/wordprocessingDrawing" xmlns:wp="http://schemas.openxmlformats.org/drawingml/2006/wordprocessingDrawing" xmlns:w10="urn:schemas-microsoft-com:office:word" xmlns:w="http://schemas.openxmlformats.org/wordprocessingml/2006/main" xmlns:w14="http://schemas.microsoft.com/office/word/2010/wordml" xmlns:w15="http://schemas.microsoft.com/office/word/2012/wordml" xmlns:w16cex="http://schemas.microsoft.com/office/word/2018/wordml/cex" xmlns:w16cid="http://schemas.microsoft.com/office/word/2016/wordml/cid" xmlns:w16="http://schemas.microsoft.com/office/word/2018/wordml" xmlns:w16sdtdh="http://schemas.microsoft.com/office/word/2020/wordml/sdtdatahash" xmlns:w16se="http://schemas.microsoft.com/office/word/2015/wordml/symex" xmlns:wpg="http://schemas.microsoft.com/office/word/2010/wordprocessingGroup" xmlns:wpi="http://schemas.microsoft.com/office/word/2010/wordprocessingInk" xmlns:wne="http://schemas.microsoft.com/office/word/2006/wordml" xmlns:wps="http://schemas.microsoft.com/office/word/2010/wordprocessingShape" mc:Ignorable="w14 w15 w16se w16cid w16 w16cex w16sdtdh wp14">
+<w:hdr xmlns:wpc="http://schemas.microsoft.com/office/word/2010/wordprocessingCanvas" xmlns:cx="http://schemas.microsoft.com/office/drawing/2014/chartex" xmlns:cx1="http://schemas.microsoft.com/office/drawing/2015/9/8/chartex" xmlns:cx2="http://schemas.microsoft.com/office/drawing/2015/10/21/chartex" xmlns:cx3="http://schemas.microsoft.com/office/drawing/2016/5/9/chartex" xmlns:cx4="http://schemas.microsoft.com/office/drawing/2016/5/10/chartex" xmlns:cx5="http://schemas.microsoft.com/office/drawing/2016/5/11/chartex" xmlns:cx6="http://schemas.microsoft.com/office/drawing/2016/5/12/chartex" xmlns:cx7="http://schemas.microsoft.com/office/drawing/2016/5/13/chartex" xmlns:cx8="http://schemas.microsoft.com/office/drawing/2016/5/14/chartex" xmlns:mc="http://schemas.openxmlformats.org/markup-compatibility/2006" xmlns:aink="http://schemas.microsoft.com/office/drawing/2016/ink" xmlns:am3d="http://schemas.microsoft.com/office/drawing/2017/model3d" xmlns:o="urn:schemas-microsoft-com:office:office" xmlns:oel="http://schemas.microsoft.com/office/2019/extlst" xmlns:r="http://schemas.openxmlformats.org/officeDocument/2006/relationships" xmlns:m="http://schemas.openxmlformats.org/officeDocument/2006/math" xmlns:v="urn:schemas-microsoft-com:vml" xmlns:wp14="http://schemas.microsoft.com/office/word/2010/wordprocessingDrawing" xmlns:wp="http://schemas.openxmlformats.org/drawingml/2006/wordprocessingDrawing" xmlns:w10="urn:schemas-microsoft-com:office:word" xmlns:w="http://schemas.openxmlformats.org/wordprocessingml/2006/main" xmlns:w14="http://schemas.microsoft.com/office/word/2010/wordml" xmlns:w15="http://schemas.microsoft.com/office/word/2012/wordml" xmlns:w16cex="http://schemas.microsoft.com/office/word/2018/wordml/cex" xmlns:w16cid="http://schemas.microsoft.com/office/word/2016/wordml/cid" xmlns:w16="http://schemas.microsoft.com/office/word/2018/wordml" xmlns:w16sdtdh="http://schemas.microsoft.com/office/word/2020/wordml/sdtdatahash" xmlns:w16se="http://schemas.microsoft.com/office/word/2015/wordml/symex" xmlns:wpg="http://schemas.microsoft.com/office/word/2010/wordprocessingGroup" xmlns:wpi="http://schemas.microsoft.com/office/word/2010/wordprocessingInk" xmlns:wne="http://schemas.microsoft.com/office/word/2006/wordml" xmlns:wps="http://schemas.microsoft.com/office/word/2010/wordprocessingShape" mc:Ignorable="w14 w15 w16se w16cid w16 w16cex w16sdtdh wp14">
   <w:p/>
 </w:hdr>
 </file>
 
 <file path=word/numbering.xml><?xml version="1.0" encoding="utf-8"?>
-<w:numbering xmlns:wpc="http://schemas.microsoft.com/office/word/2010/wordprocessingCanvas" xmlns:cx="http://schemas.microsoft.com/office/drawing/2014/chartex" xmlns:cx1="http://schemas.microsoft.com/office/drawing/2015/9/8/chartex" xmlns:cx2="http://schemas.microsoft.com/office/drawing/2015/10/21/chartex" xmlns:cx3="http://schemas.microsoft.com/office/drawing/2016/5/9/chartex" xmlns:cx4="http://schemas.microsoft.com/office/drawing/2016/5/10/chartex" xmlns:cx5="http://schemas.microsoft.com/office/drawing/2016/5/11/chartex" xmlns:cx6="http://schemas.microsoft.com/office/drawing/2016/5/12/chartex" xmlns:cx7="http://schemas.microsoft.com/office/drawing/2016/5/13/chartex" xmlns:cx8="http://schemas.microsoft.com/office/drawing/2016/5/14/chartex" xmlns:mc="http://schemas.openxmlformats.org/markup-compatibility/2006" xmlns:aink="http://schemas.microsoft.com/office/drawing/2016/ink" xmlns:am3d="http://schemas.microsoft.com/office/drawing/2017/model3d" xmlns:o="urn:schemas-microsoft-com:office:office" xmlns:r="http://schemas.openxmlformats.org/officeDocument/2006/relationships" xmlns:m="http://schemas.openxmlformats.org/officeDocument/2006/math" xmlns:v="urn:schemas-microsoft-com:vml" xmlns:wp14="http://schemas.microsoft.com/office/word/2010/wordprocessingDrawing" xmlns:wp="http://schemas.openxmlformats.org/drawingml/2006/wordprocessingDrawing" xmlns:w10="urn:schemas-microsoft-com:office:word" xmlns:w="http://schemas.openxmlformats.org/wordprocessingml/2006/main" xmlns:w14="http://schemas.microsoft.com/office/word/2010/wordml" xmlns:w15="http://schemas.microsoft.com/office/word/2012/wordml" xmlns:w16cex="http://schemas.microsoft.com/office/word/2018/wordml/cex" xmlns:w16cid="http://schemas.microsoft.com/office/word/2016/wordml/cid" xmlns:w16="http://schemas.microsoft.com/office/word/2018/wordml" xmlns:w16sdtdh="http://schemas.microsoft.com/office/word/2020/wordml/sdtdatahash" xmlns:w16se="http://schemas.microsoft.com/office/word/2015/wordml/symex" xmlns:wpg="http://schemas.microsoft.com/office/word/2010/wordprocessingGroup" xmlns:wpi="http://schemas.microsoft.com/office/word/2010/wordprocessingInk" xmlns:wne="http://schemas.microsoft.com/office/word/2006/wordml" xmlns:wps="http://schemas.microsoft.com/office/word/2010/wordprocessingShape" mc:Ignorable="w14 w15 w16se w16cid w16 w16cex w16sdtdh wp14">
+<w:numbering xmlns:wpc="http://schemas.microsoft.com/office/word/2010/wordprocessingCanvas" xmlns:cx="http://schemas.microsoft.com/office/drawing/2014/chartex" xmlns:cx1="http://schemas.microsoft.com/office/drawing/2015/9/8/chartex" xmlns:cx2="http://schemas.microsoft.com/office/drawing/2015/10/21/chartex" xmlns:cx3="http://schemas.microsoft.com/office/drawing/2016/5/9/chartex" xmlns:cx4="http://schemas.microsoft.com/office/drawing/2016/5/10/chartex" xmlns:cx5="http://schemas.microsoft.com/office/drawing/2016/5/11/chartex" xmlns:cx6="http://schemas.microsoft.com/office/drawing/2016/5/12/chartex" xmlns:cx7="http://schemas.microsoft.com/office/drawing/2016/5/13/chartex" xmlns:cx8="http://schemas.microsoft.com/office/drawing/2016/5/14/chartex" xmlns:mc="http://schemas.openxmlformats.org/markup-compatibility/2006" xmlns:aink="http://schemas.microsoft.com/office/drawing/2016/ink" xmlns:am3d="http://schemas.microsoft.com/office/drawing/2017/model3d" xmlns:o="urn:schemas-microsoft-com:office:office" xmlns:oel="http://schemas.microsoft.com/office/2019/extlst" xmlns:r="http://schemas.openxmlformats.org/officeDocument/2006/relationships" xmlns:m="http://schemas.openxmlformats.org/officeDocument/2006/math" xmlns:v="urn:schemas-microsoft-com:vml" xmlns:wp14="http://schemas.microsoft.com/office/word/2010/wordprocessingDrawing" xmlns:wp="http://schemas.openxmlformats.org/drawingml/2006/wordprocessingDrawing" xmlns:w10="urn:schemas-microsoft-com:office:word" xmlns:w="http://schemas.openxmlformats.org/wordprocessingml/2006/main" xmlns:w14="http://schemas.microsoft.com/office/word/2010/wordml" xmlns:w15="http://schemas.microsoft.com/office/word/2012/wordml" xmlns:w16cex="http://schemas.microsoft.com/office/word/2018/wordml/cex" xmlns:w16cid="http://schemas.microsoft.com/office/word/2016/wordml/cid" xmlns:w16="http://schemas.microsoft.com/office/word/2018/wordml" xmlns:w16sdtdh="http://schemas.microsoft.com/office/word/2020/wordml/sdtdatahash" xmlns:w16se="http://schemas.microsoft.com/office/word/2015/wordml/symex" xmlns:wpg="http://schemas.microsoft.com/office/word/2010/wordprocessingGroup" xmlns:wpi="http://schemas.microsoft.com/office/word/2010/wordprocessingInk" xmlns:wne="http://schemas.microsoft.com/office/word/2006/wordml" xmlns:wps="http://schemas.microsoft.com/office/word/2010/wordprocessingShape" mc:Ignorable="w14 w15 w16se w16cid w16 w16cex w16sdtdh wp14">
   <w:abstractNum w:abstractNumId="0" w15:restartNumberingAfterBreak="0">
     <w:nsid w:val="023B4A40"/>
     <w:multiLevelType w:val="hybridMultilevel"/>
